--- a/System Design/หัวข้อรายละเอียดความต้องการ Final.docx
+++ b/System Design/หัวข้อรายละเอียดความต้องการ Final.docx
@@ -4,7 +4,7 @@
   <w:body>
     <w:p>
       <w:pPr>
-        <w:pStyle w:val="Heading3"/>
+        <w:pStyle w:val="3"/>
       </w:pPr>
       <w:bookmarkStart w:id="0" w:name="_Toc432097124"/>
       <w:r>
@@ -18,13 +18,13 @@
     </w:p>
     <w:tbl>
       <w:tblPr>
-        <w:tblStyle w:val="LightList-Accent2"/>
-        <w:tblW w:w="0" w:type="auto"/>
+        <w:tblStyle w:val="-2"/>
+        <w:tblW w:w="9322" w:type="dxa"/>
         <w:tblLook w:val="04A0" w:firstRow="1" w:lastRow="0" w:firstColumn="1" w:lastColumn="0" w:noHBand="0" w:noVBand="1"/>
       </w:tblPr>
       <w:tblGrid>
         <w:gridCol w:w="1809"/>
-        <w:gridCol w:w="6804"/>
+        <w:gridCol w:w="7513"/>
       </w:tblGrid>
       <w:tr>
         <w:trPr>
@@ -53,7 +53,7 @@
         </w:tc>
         <w:tc>
           <w:tcPr>
-            <w:tcW w:w="6804" w:type="dxa"/>
+            <w:tcW w:w="7513" w:type="dxa"/>
           </w:tcPr>
           <w:p>
             <w:pPr>
@@ -103,7 +103,7 @@
         </w:tc>
         <w:tc>
           <w:tcPr>
-            <w:tcW w:w="6804" w:type="dxa"/>
+            <w:tcW w:w="7513" w:type="dxa"/>
           </w:tcPr>
           <w:p>
             <w:pPr>
@@ -162,26 +162,44 @@
         </w:tc>
         <w:tc>
           <w:tcPr>
-            <w:tcW w:w="6804" w:type="dxa"/>
+            <w:tcW w:w="7513" w:type="dxa"/>
           </w:tcPr>
           <w:p>
             <w:pPr>
               <w:cnfStyle w:val="000000000000" w:firstRow="0" w:lastRow="0" w:firstColumn="0" w:lastColumn="0" w:oddVBand="0" w:evenVBand="0" w:oddHBand="0" w:evenHBand="0" w:firstRowFirstColumn="0" w:firstRowLastColumn="0" w:lastRowFirstColumn="0" w:lastRowLastColumn="0"/>
               <w:rPr>
-                <w:rFonts w:ascii="TH Sarabun New" w:hAnsi="TH Sarabun New" w:cs="TH Sarabun New"/>
-                <w:color w:val="000000"/>
-                <w:sz w:val="28"/>
-                <w:cs/>
-              </w:rPr>
-            </w:pPr>
-            <w:r>
-              <w:rPr>
-                <w:rFonts w:ascii="TH Sarabun New" w:hAnsi="TH Sarabun New" w:cs="TH Sarabun New"/>
-                <w:color w:val="000000"/>
-                <w:sz w:val="28"/>
-                <w:cs/>
-              </w:rPr>
-              <w:t>ระบบสามารถตรวจสอบสิทธิ์ผู้ใช้ระบบสามารถใช้งานได้แค่พนักงานภายในองค์กร</w:t>
+                <w:rFonts w:ascii="TH Sarabun New" w:hAnsi="TH Sarabun New" w:cs="TH Sarabun New" w:hint="cs"/>
+                <w:color w:val="000000"/>
+                <w:sz w:val="28"/>
+                <w:cs/>
+              </w:rPr>
+            </w:pPr>
+            <w:r>
+              <w:rPr>
+                <w:rFonts w:ascii="TH Sarabun New" w:hAnsi="TH Sarabun New" w:cs="TH Sarabun New"/>
+                <w:color w:val="000000"/>
+                <w:sz w:val="28"/>
+                <w:cs/>
+              </w:rPr>
+              <w:t>ระบบสามารถตรวจสอบสิ</w:t>
+            </w:r>
+            <w:r>
+              <w:rPr>
+                <w:rFonts w:ascii="TH Sarabun New" w:hAnsi="TH Sarabun New" w:cs="TH Sarabun New"/>
+                <w:color w:val="000000"/>
+                <w:sz w:val="28"/>
+                <w:cs/>
+              </w:rPr>
+              <w:t>ทธิ์ผู้ใช้ระบบสามารถใช้งานได้</w:t>
+            </w:r>
+            <w:r>
+              <w:rPr>
+                <w:rFonts w:ascii="TH Sarabun New" w:hAnsi="TH Sarabun New" w:cs="TH Sarabun New" w:hint="cs"/>
+                <w:color w:val="000000"/>
+                <w:sz w:val="28"/>
+                <w:cs/>
+              </w:rPr>
+              <w:t>เฉพาะผู้ที่มีข้อมูลในฐานข้อมูลเท่านั้น</w:t>
             </w:r>
           </w:p>
         </w:tc>
@@ -226,87 +244,35 @@
         </w:tc>
         <w:tc>
           <w:tcPr>
-            <w:tcW w:w="6804" w:type="dxa"/>
+            <w:tcW w:w="7513" w:type="dxa"/>
           </w:tcPr>
           <w:p>
             <w:pPr>
               <w:cnfStyle w:val="000000100000" w:firstRow="0" w:lastRow="0" w:firstColumn="0" w:lastColumn="0" w:oddVBand="0" w:evenVBand="0" w:oddHBand="1" w:evenHBand="0" w:firstRowFirstColumn="0" w:firstRowLastColumn="0" w:lastRowFirstColumn="0" w:lastRowLastColumn="0"/>
               <w:rPr>
-                <w:rFonts w:ascii="TH Sarabun New" w:hAnsi="TH Sarabun New" w:cs="TH Sarabun New" w:hint="cs"/>
-                <w:color w:val="000000"/>
-                <w:sz w:val="28"/>
-                <w:cs/>
-              </w:rPr>
-            </w:pPr>
-            <w:r>
-              <w:rPr>
-                <w:rFonts w:ascii="TH Sarabun New" w:hAnsi="TH Sarabun New" w:cs="TH Sarabun New" w:hint="cs"/>
-                <w:color w:val="000000"/>
-                <w:sz w:val="28"/>
-                <w:cs/>
-              </w:rPr>
-              <w:t>หลังจากพนักงานเข้าสู่ระบบจะมีการเก็บข้อมูลการเข้าใช้งาน</w:t>
-            </w:r>
-          </w:p>
-        </w:tc>
-      </w:tr>
-      <w:tr>
-        <w:tc>
-          <w:tcPr>
-            <w:cnfStyle w:val="001000000000" w:firstRow="0" w:lastRow="0" w:firstColumn="1" w:lastColumn="0" w:oddVBand="0" w:evenVBand="0" w:oddHBand="0" w:evenHBand="0" w:firstRowFirstColumn="0" w:firstRowLastColumn="0" w:lastRowFirstColumn="0" w:lastRowLastColumn="0"/>
-            <w:tcW w:w="1809" w:type="dxa"/>
-          </w:tcPr>
-          <w:p>
-            <w:pPr>
-              <w:jc w:val="center"/>
-              <w:rPr>
-                <w:rFonts w:ascii="TH Sarabun New" w:hAnsi="TH Sarabun New" w:cs="TH Sarabun New"/>
-                <w:color w:val="000000"/>
-                <w:sz w:val="28"/>
-                <w:lang w:val="en-GB"/>
-              </w:rPr>
-            </w:pPr>
-            <w:r>
-              <w:rPr>
-                <w:rFonts w:ascii="TH Sarabun New" w:hAnsi="TH Sarabun New" w:cs="TH Sarabun New"/>
-                <w:color w:val="000000"/>
-                <w:sz w:val="28"/>
-                <w:lang w:val="en-GB"/>
-              </w:rPr>
-              <w:t>REQ-0</w:t>
-            </w:r>
-            <w:r>
-              <w:rPr>
-                <w:rFonts w:ascii="TH Sarabun New" w:hAnsi="TH Sarabun New" w:cs="TH Sarabun New"/>
-                <w:color w:val="000000"/>
-                <w:sz w:val="28"/>
-              </w:rPr>
-              <w:t>4</w:t>
-            </w:r>
-          </w:p>
-        </w:tc>
-        <w:tc>
-          <w:tcPr>
-            <w:tcW w:w="6804" w:type="dxa"/>
-          </w:tcPr>
-          <w:p>
-            <w:pPr>
-              <w:cnfStyle w:val="000000000000" w:firstRow="0" w:lastRow="0" w:firstColumn="0" w:lastColumn="0" w:oddVBand="0" w:evenVBand="0" w:oddHBand="0" w:evenHBand="0" w:firstRowFirstColumn="0" w:firstRowLastColumn="0" w:lastRowFirstColumn="0" w:lastRowLastColumn="0"/>
-              <w:rPr>
-                <w:rFonts w:ascii="TH Sarabun New" w:hAnsi="TH Sarabun New" w:cs="TH Sarabun New" w:hint="cs"/>
-                <w:color w:val="000000"/>
-                <w:sz w:val="28"/>
-                <w:cs/>
-              </w:rPr>
-            </w:pPr>
-            <w:r>
-              <w:rPr>
-                <w:rFonts w:ascii="TH Sarabun New" w:hAnsi="TH Sarabun New" w:cs="TH Sarabun New" w:hint="cs"/>
-                <w:color w:val="000000"/>
-                <w:sz w:val="28"/>
-                <w:cs/>
-              </w:rPr>
-              <w:t>ถ้าฐานข้อมูลมีปัญหาจะไม่สามารถเข้าสู่ระบบได้</w:t>
+                <w:rFonts w:ascii="TH Sarabun New" w:hAnsi="TH Sarabun New" w:cs="TH Sarabun New"/>
+                <w:color w:val="000000"/>
+                <w:sz w:val="28"/>
+                <w:cs/>
+              </w:rPr>
+            </w:pPr>
+            <w:r>
+              <w:rPr>
+                <w:rFonts w:ascii="TH Sarabun New" w:hAnsi="TH Sarabun New" w:cs="TH Sarabun New" w:hint="cs"/>
+                <w:color w:val="000000"/>
+                <w:sz w:val="28"/>
+                <w:cs/>
+              </w:rPr>
+              <w:t>การเก็บข้อมูลการเข้าใช้งาน</w:t>
+            </w:r>
+            <w:r>
+              <w:rPr>
+                <w:rFonts w:ascii="TH Sarabun New" w:hAnsi="TH Sarabun New" w:cs="TH Sarabun New" w:hint="cs"/>
+                <w:color w:val="000000"/>
+                <w:sz w:val="28"/>
+                <w:cs/>
+              </w:rPr>
+              <w:t>เมื่อผู้ใช้ผ่านการตรวจสอบสิทธิ์</w:t>
             </w:r>
           </w:p>
         </w:tc>
@@ -321,7 +287,7 @@
     </w:p>
     <w:p>
       <w:pPr>
-        <w:pStyle w:val="Heading3"/>
+        <w:pStyle w:val="3"/>
       </w:pPr>
       <w:bookmarkStart w:id="1" w:name="_Toc432097125"/>
       <w:r>
@@ -335,13 +301,13 @@
     </w:p>
     <w:tbl>
       <w:tblPr>
-        <w:tblStyle w:val="LightList-Accent2"/>
-        <w:tblW w:w="0" w:type="auto"/>
+        <w:tblStyle w:val="-2"/>
+        <w:tblW w:w="9322" w:type="dxa"/>
         <w:tblLook w:val="04A0" w:firstRow="1" w:lastRow="0" w:firstColumn="1" w:lastColumn="0" w:noHBand="0" w:noVBand="1"/>
       </w:tblPr>
       <w:tblGrid>
         <w:gridCol w:w="1809"/>
-        <w:gridCol w:w="6804"/>
+        <w:gridCol w:w="7513"/>
       </w:tblGrid>
       <w:tr>
         <w:trPr>
@@ -372,7 +338,7 @@
         </w:tc>
         <w:tc>
           <w:tcPr>
-            <w:tcW w:w="6804" w:type="dxa"/>
+            <w:tcW w:w="7513" w:type="dxa"/>
           </w:tcPr>
           <w:p>
             <w:pPr>
@@ -418,100 +384,99 @@
                 <w:sz w:val="28"/>
                 <w:lang w:val="en-GB"/>
               </w:rPr>
+              <w:t>REQ-0</w:t>
+            </w:r>
+            <w:r>
+              <w:rPr>
+                <w:rFonts w:ascii="TH Sarabun New" w:hAnsi="TH Sarabun New" w:cs="TH Sarabun New"/>
+                <w:color w:val="000000"/>
+                <w:sz w:val="28"/>
+              </w:rPr>
+              <w:t>4</w:t>
+            </w:r>
+          </w:p>
+        </w:tc>
+        <w:tc>
+          <w:tcPr>
+            <w:tcW w:w="7513" w:type="dxa"/>
+          </w:tcPr>
+          <w:p>
+            <w:pPr>
+              <w:cnfStyle w:val="000000100000" w:firstRow="0" w:lastRow="0" w:firstColumn="0" w:lastColumn="0" w:oddVBand="0" w:evenVBand="0" w:oddHBand="1" w:evenHBand="0" w:firstRowFirstColumn="0" w:firstRowLastColumn="0" w:lastRowFirstColumn="0" w:lastRowLastColumn="0"/>
+              <w:rPr>
+                <w:rFonts w:ascii="TH Sarabun New" w:hAnsi="TH Sarabun New" w:cs="TH Sarabun New"/>
+                <w:sz w:val="28"/>
+                <w:cs/>
+              </w:rPr>
+            </w:pPr>
+            <w:r>
+              <w:rPr>
+                <w:rFonts w:ascii="TH Sarabun New" w:hAnsi="TH Sarabun New" w:cs="TH Sarabun New" w:hint="cs"/>
+                <w:sz w:val="28"/>
+                <w:cs/>
+              </w:rPr>
+              <w:t>ผู้ใช้สามารถเข้าใช้ระบบจัดการสมาชิกได้เมื่อผ่านการตรวจสอบสิทธิ์แล้วเท่านั้น</w:t>
+            </w:r>
+          </w:p>
+        </w:tc>
+      </w:tr>
+      <w:tr>
+        <w:tc>
+          <w:tcPr>
+            <w:cnfStyle w:val="001000000000" w:firstRow="0" w:lastRow="0" w:firstColumn="1" w:lastColumn="0" w:oddVBand="0" w:evenVBand="0" w:oddHBand="0" w:evenHBand="0" w:firstRowFirstColumn="0" w:firstRowLastColumn="0" w:lastRowFirstColumn="0" w:lastRowLastColumn="0"/>
+            <w:tcW w:w="1809" w:type="dxa"/>
+          </w:tcPr>
+          <w:p>
+            <w:pPr>
+              <w:jc w:val="center"/>
+              <w:rPr>
+                <w:rFonts w:ascii="TH Sarabun New" w:hAnsi="TH Sarabun New" w:cs="TH Sarabun New"/>
+                <w:color w:val="000000"/>
+                <w:sz w:val="28"/>
+                <w:lang w:val="en-GB"/>
+              </w:rPr>
+            </w:pPr>
+            <w:r>
+              <w:rPr>
+                <w:rFonts w:ascii="TH Sarabun New" w:hAnsi="TH Sarabun New" w:cs="TH Sarabun New"/>
+                <w:color w:val="000000"/>
+                <w:sz w:val="28"/>
+                <w:lang w:val="en-GB"/>
+              </w:rPr>
               <w:t>REQ-05</w:t>
             </w:r>
           </w:p>
         </w:tc>
         <w:tc>
           <w:tcPr>
-            <w:tcW w:w="6804" w:type="dxa"/>
-          </w:tcPr>
-          <w:p>
-            <w:pPr>
-              <w:cnfStyle w:val="000000100000" w:firstRow="0" w:lastRow="0" w:firstColumn="0" w:lastColumn="0" w:oddVBand="0" w:evenVBand="0" w:oddHBand="1" w:evenHBand="0" w:firstRowFirstColumn="0" w:firstRowLastColumn="0" w:lastRowFirstColumn="0" w:lastRowLastColumn="0"/>
-              <w:rPr>
-                <w:rFonts w:ascii="TH Sarabun New" w:hAnsi="TH Sarabun New" w:cs="TH Sarabun New"/>
-                <w:sz w:val="28"/>
-                <w:cs/>
-              </w:rPr>
-            </w:pPr>
-            <w:r>
-              <w:rPr>
-                <w:rFonts w:ascii="TH Sarabun New" w:hAnsi="TH Sarabun New" w:cs="TH Sarabun New"/>
-                <w:color w:val="000000"/>
-                <w:sz w:val="28"/>
-                <w:cs/>
-              </w:rPr>
-              <w:t>ลูกค้า</w:t>
-            </w:r>
-            <w:r>
-              <w:rPr>
-                <w:rFonts w:ascii="TH Sarabun New" w:hAnsi="TH Sarabun New" w:cs="TH Sarabun New"/>
-                <w:color w:val="000000"/>
-                <w:sz w:val="28"/>
-                <w:cs/>
-              </w:rPr>
-              <w:t>ไม่สามารถใช้งานระบบด้วยตัวเองได้</w:t>
-            </w:r>
-          </w:p>
-        </w:tc>
-      </w:tr>
-      <w:tr>
-        <w:tc>
-          <w:tcPr>
-            <w:cnfStyle w:val="001000000000" w:firstRow="0" w:lastRow="0" w:firstColumn="1" w:lastColumn="0" w:oddVBand="0" w:evenVBand="0" w:oddHBand="0" w:evenHBand="0" w:firstRowFirstColumn="0" w:firstRowLastColumn="0" w:lastRowFirstColumn="0" w:lastRowLastColumn="0"/>
-            <w:tcW w:w="1809" w:type="dxa"/>
-          </w:tcPr>
-          <w:p>
-            <w:pPr>
-              <w:jc w:val="center"/>
-              <w:rPr>
-                <w:rFonts w:ascii="TH Sarabun New" w:hAnsi="TH Sarabun New" w:cs="TH Sarabun New"/>
-                <w:color w:val="000000"/>
-                <w:sz w:val="28"/>
-              </w:rPr>
-            </w:pPr>
-            <w:r>
-              <w:rPr>
-                <w:rFonts w:ascii="TH Sarabun New" w:hAnsi="TH Sarabun New" w:cs="TH Sarabun New"/>
-                <w:color w:val="000000"/>
-                <w:sz w:val="28"/>
-                <w:lang w:val="en-GB"/>
-              </w:rPr>
-              <w:t>REQ-0</w:t>
-            </w:r>
-            <w:r>
-              <w:rPr>
-                <w:rFonts w:ascii="TH Sarabun New" w:hAnsi="TH Sarabun New" w:cs="TH Sarabun New"/>
-                <w:color w:val="000000"/>
-                <w:sz w:val="28"/>
-              </w:rPr>
-              <w:t>6</w:t>
-            </w:r>
-          </w:p>
-        </w:tc>
-        <w:tc>
-          <w:tcPr>
-            <w:tcW w:w="6804" w:type="dxa"/>
+            <w:tcW w:w="7513" w:type="dxa"/>
           </w:tcPr>
           <w:p>
             <w:pPr>
               <w:cnfStyle w:val="000000000000" w:firstRow="0" w:lastRow="0" w:firstColumn="0" w:lastColumn="0" w:oddVBand="0" w:evenVBand="0" w:oddHBand="0" w:evenHBand="0" w:firstRowFirstColumn="0" w:firstRowLastColumn="0" w:lastRowFirstColumn="0" w:lastRowLastColumn="0"/>
               <w:rPr>
-                <w:rFonts w:ascii="TH Sarabun New" w:hAnsi="TH Sarabun New" w:cs="TH Sarabun New"/>
-                <w:color w:val="000000"/>
-                <w:sz w:val="28"/>
-                <w:cs/>
-              </w:rPr>
-            </w:pPr>
-            <w:r>
-              <w:rPr>
-                <w:rFonts w:ascii="TH Sarabun New" w:hAnsi="TH Sarabun New" w:cs="TH Sarabun New"/>
-                <w:color w:val="000000"/>
-                <w:sz w:val="28"/>
-                <w:cs/>
-              </w:rPr>
-              <w:t>การจัดการข้อมูลสมาชิกสามารถทำได้โดยพนักงานบริการลูกค้าเท่านั้น</w:t>
+                <w:rFonts w:ascii="TH Sarabun New" w:hAnsi="TH Sarabun New" w:cs="TH Sarabun New" w:hint="cs"/>
+                <w:color w:val="000000"/>
+                <w:sz w:val="28"/>
+                <w:cs/>
+              </w:rPr>
+            </w:pPr>
+            <w:r>
+              <w:rPr>
+                <w:rFonts w:ascii="TH Sarabun New" w:hAnsi="TH Sarabun New" w:cs="TH Sarabun New" w:hint="cs"/>
+                <w:color w:val="000000"/>
+                <w:sz w:val="28"/>
+                <w:cs/>
+              </w:rPr>
+              <w:t>พนักงานที่มีสิทธิ์ในการจัดการข้อมูลสมาชิก</w:t>
+            </w:r>
+            <w:r>
+              <w:rPr>
+                <w:rFonts w:ascii="TH Sarabun New" w:hAnsi="TH Sarabun New" w:cs="TH Sarabun New" w:hint="cs"/>
+                <w:sz w:val="28"/>
+                <w:cs/>
+              </w:rPr>
+              <w:t>เท่านั้นที่สามารถจัดการข้อมูลสมาชิก</w:t>
             </w:r>
           </w:p>
         </w:tc>
@@ -532,16 +497,76 @@
                 <w:rFonts w:ascii="TH Sarabun New" w:hAnsi="TH Sarabun New" w:cs="TH Sarabun New"/>
                 <w:color w:val="000000"/>
                 <w:sz w:val="28"/>
+              </w:rPr>
+            </w:pPr>
+            <w:r>
+              <w:rPr>
+                <w:rFonts w:ascii="TH Sarabun New" w:hAnsi="TH Sarabun New" w:cs="TH Sarabun New"/>
+                <w:color w:val="000000"/>
+                <w:sz w:val="28"/>
                 <w:lang w:val="en-GB"/>
               </w:rPr>
-            </w:pPr>
-            <w:r>
+              <w:t>REQ-0</w:t>
+            </w:r>
+            <w:r>
+              <w:rPr>
+                <w:rFonts w:ascii="TH Sarabun New" w:hAnsi="TH Sarabun New" w:cs="TH Sarabun New"/>
+                <w:color w:val="000000"/>
+                <w:sz w:val="28"/>
+              </w:rPr>
+              <w:t>6</w:t>
+            </w:r>
+          </w:p>
+        </w:tc>
+        <w:tc>
+          <w:tcPr>
+            <w:tcW w:w="7513" w:type="dxa"/>
+          </w:tcPr>
+          <w:p>
+            <w:pPr>
+              <w:cnfStyle w:val="000000100000" w:firstRow="0" w:lastRow="0" w:firstColumn="0" w:lastColumn="0" w:oddVBand="0" w:evenVBand="0" w:oddHBand="1" w:evenHBand="0" w:firstRowFirstColumn="0" w:firstRowLastColumn="0" w:lastRowFirstColumn="0" w:lastRowLastColumn="0"/>
+              <w:rPr>
+                <w:rFonts w:ascii="TH Sarabun New" w:hAnsi="TH Sarabun New" w:cs="TH Sarabun New"/>
+                <w:color w:val="000000"/>
+                <w:sz w:val="28"/>
+                <w:cs/>
+              </w:rPr>
+            </w:pPr>
+            <w:r>
+              <w:rPr>
+                <w:rFonts w:ascii="TH Sarabun New" w:hAnsi="TH Sarabun New" w:cs="TH Sarabun New" w:hint="cs"/>
+                <w:color w:val="000000"/>
+                <w:sz w:val="28"/>
+                <w:cs/>
+              </w:rPr>
+              <w:t>ระบบจะต้องมีการบันทึกข้อมูลการจัดการข้อมูลสมาชิก</w:t>
+            </w:r>
+          </w:p>
+        </w:tc>
+      </w:tr>
+      <w:tr>
+        <w:tc>
+          <w:tcPr>
+            <w:cnfStyle w:val="001000000000" w:firstRow="0" w:lastRow="0" w:firstColumn="1" w:lastColumn="0" w:oddVBand="0" w:evenVBand="0" w:oddHBand="0" w:evenHBand="0" w:firstRowFirstColumn="0" w:firstRowLastColumn="0" w:lastRowFirstColumn="0" w:lastRowLastColumn="0"/>
+            <w:tcW w:w="1809" w:type="dxa"/>
+          </w:tcPr>
+          <w:p>
+            <w:pPr>
+              <w:jc w:val="center"/>
               <w:rPr>
                 <w:rFonts w:ascii="TH Sarabun New" w:hAnsi="TH Sarabun New" w:cs="TH Sarabun New"/>
                 <w:color w:val="000000"/>
                 <w:sz w:val="28"/>
                 <w:lang w:val="en-GB"/>
               </w:rPr>
+            </w:pPr>
+            <w:r>
+              <w:rPr>
+                <w:rFonts w:ascii="TH Sarabun New" w:hAnsi="TH Sarabun New" w:cs="TH Sarabun New"/>
+                <w:color w:val="000000"/>
+                <w:sz w:val="28"/>
+                <w:lang w:val="en-GB"/>
+              </w:rPr>
               <w:t>REQ-0</w:t>
             </w:r>
             <w:r>
@@ -556,26 +581,26 @@
         </w:tc>
         <w:tc>
           <w:tcPr>
-            <w:tcW w:w="6804" w:type="dxa"/>
-          </w:tcPr>
-          <w:p>
-            <w:pPr>
-              <w:cnfStyle w:val="000000100000" w:firstRow="0" w:lastRow="0" w:firstColumn="0" w:lastColumn="0" w:oddVBand="0" w:evenVBand="0" w:oddHBand="1" w:evenHBand="0" w:firstRowFirstColumn="0" w:firstRowLastColumn="0" w:lastRowFirstColumn="0" w:lastRowLastColumn="0"/>
-              <w:rPr>
-                <w:rFonts w:ascii="TH Sarabun New" w:hAnsi="TH Sarabun New" w:cs="TH Sarabun New" w:hint="cs"/>
-                <w:color w:val="000000"/>
-                <w:sz w:val="28"/>
-                <w:cs/>
-              </w:rPr>
-            </w:pPr>
-            <w:r>
-              <w:rPr>
-                <w:rFonts w:ascii="TH Sarabun New" w:hAnsi="TH Sarabun New" w:cs="TH Sarabun New" w:hint="cs"/>
-                <w:color w:val="000000"/>
-                <w:sz w:val="28"/>
-                <w:cs/>
-              </w:rPr>
-              <w:t>ถ้าฐานข้อมูลมีปัญหาจะไม่สามารถจัดการข้อมูลสมาชิกได้</w:t>
+            <w:tcW w:w="7513" w:type="dxa"/>
+          </w:tcPr>
+          <w:p>
+            <w:pPr>
+              <w:cnfStyle w:val="000000000000" w:firstRow="0" w:lastRow="0" w:firstColumn="0" w:lastColumn="0" w:oddVBand="0" w:evenVBand="0" w:oddHBand="0" w:evenHBand="0" w:firstRowFirstColumn="0" w:firstRowLastColumn="0" w:lastRowFirstColumn="0" w:lastRowLastColumn="0"/>
+              <w:rPr>
+                <w:rFonts w:ascii="TH Sarabun New" w:hAnsi="TH Sarabun New" w:cs="TH Sarabun New"/>
+                <w:color w:val="000000"/>
+                <w:sz w:val="28"/>
+                <w:cs/>
+              </w:rPr>
+            </w:pPr>
+            <w:r>
+              <w:rPr>
+                <w:rFonts w:ascii="TH Sarabun New" w:hAnsi="TH Sarabun New" w:cs="TH Sarabun New" w:hint="cs"/>
+                <w:color w:val="000000"/>
+                <w:sz w:val="28"/>
+                <w:cs/>
+              </w:rPr>
+              <w:t>การจัดการข้อมูลสมาชิกจะต้องจัดเก็บไว้ในฐานข้อมูลเท่านั้น</w:t>
             </w:r>
           </w:p>
         </w:tc>
@@ -584,13 +609,13 @@
     <w:p>
       <w:pPr>
         <w:rPr>
-          <w:rFonts w:ascii="TH Sarabun New" w:hAnsi="TH Sarabun New" w:cs="TH Sarabun New" w:hint="cs"/>
+          <w:rFonts w:ascii="TH Sarabun New" w:hAnsi="TH Sarabun New" w:cs="TH Sarabun New"/>
         </w:rPr>
       </w:pPr>
     </w:p>
     <w:p>
       <w:pPr>
-        <w:pStyle w:val="Heading3"/>
+        <w:pStyle w:val="3"/>
         <w:ind w:left="0"/>
       </w:pPr>
       <w:bookmarkStart w:id="2" w:name="_Toc432097126"/>
@@ -605,13 +630,13 @@
     </w:p>
     <w:tbl>
       <w:tblPr>
-        <w:tblStyle w:val="LightList-Accent2"/>
-        <w:tblW w:w="0" w:type="auto"/>
+        <w:tblStyle w:val="-2"/>
+        <w:tblW w:w="9322" w:type="dxa"/>
         <w:tblLook w:val="04A0" w:firstRow="1" w:lastRow="0" w:firstColumn="1" w:lastColumn="0" w:noHBand="0" w:noVBand="1"/>
       </w:tblPr>
       <w:tblGrid>
         <w:gridCol w:w="1809"/>
-        <w:gridCol w:w="6804"/>
+        <w:gridCol w:w="7513"/>
       </w:tblGrid>
       <w:tr>
         <w:trPr>
@@ -640,7 +665,7 @@
         </w:tc>
         <w:tc>
           <w:tcPr>
-            <w:tcW w:w="6804" w:type="dxa"/>
+            <w:tcW w:w="7513" w:type="dxa"/>
           </w:tcPr>
           <w:p>
             <w:pPr>
@@ -690,7 +715,7 @@
         </w:tc>
         <w:tc>
           <w:tcPr>
-            <w:tcW w:w="6804" w:type="dxa"/>
+            <w:tcW w:w="7513" w:type="dxa"/>
           </w:tcPr>
           <w:p>
             <w:pPr>
@@ -703,18 +728,38 @@
             </w:pPr>
             <w:r>
               <w:rPr>
-                <w:rFonts w:hint="cs"/>
-                <w:cs/>
-              </w:rPr>
-              <w:t>ผู้ช่วยฝึกสอนต้องตรวจสอบสิทธิการใช้งานระบบ และผู้ช่วยฝึกสอนต้องเป็นคนกรอกข้อมูล</w:t>
-            </w:r>
-            <w:r>
-              <w:rPr>
-                <w:rFonts w:ascii="TH Sarabun New" w:hAnsi="TH Sarabun New" w:cs="TH Sarabun New" w:hint="cs"/>
-                <w:sz w:val="28"/>
-                <w:cs/>
-              </w:rPr>
-              <w:t>เอง</w:t>
+                <w:rFonts w:ascii="TH Sarabun New" w:hAnsi="TH Sarabun New" w:cs="TH Sarabun New" w:hint="cs"/>
+                <w:cs/>
+              </w:rPr>
+              <w:t>ผู้ใช้</w:t>
+            </w:r>
+            <w:r>
+              <w:rPr>
+                <w:rFonts w:ascii="TH Sarabun New" w:hAnsi="TH Sarabun New" w:cs="TH Sarabun New"/>
+                <w:cs/>
+              </w:rPr>
+              <w:t>ต้องตรวจสอบสิทธิ</w:t>
+            </w:r>
+            <w:r>
+              <w:rPr>
+                <w:rFonts w:ascii="TH Sarabun New" w:hAnsi="TH Sarabun New" w:cs="TH Sarabun New" w:hint="cs"/>
+                <w:cs/>
+              </w:rPr>
+              <w:t>์</w:t>
+            </w:r>
+            <w:r>
+              <w:rPr>
+                <w:rFonts w:ascii="TH Sarabun New" w:hAnsi="TH Sarabun New" w:cs="TH Sarabun New"/>
+                <w:cs/>
+              </w:rPr>
+              <w:t>การใช้งานระบบ</w:t>
+            </w:r>
+            <w:r>
+              <w:rPr>
+                <w:rFonts w:ascii="TH Sarabun New" w:hAnsi="TH Sarabun New" w:cs="TH Sarabun New" w:hint="cs"/>
+                <w:cs/>
+              </w:rPr>
+              <w:t>จัดการชั้นเรียนก่อน</w:t>
             </w:r>
           </w:p>
         </w:tc>
@@ -755,7 +800,7 @@
         </w:tc>
         <w:tc>
           <w:tcPr>
-            <w:tcW w:w="6804" w:type="dxa"/>
+            <w:tcW w:w="7513" w:type="dxa"/>
           </w:tcPr>
           <w:p>
             <w:pPr>
@@ -769,10 +814,19 @@
             </w:pPr>
             <w:r>
               <w:rPr>
-                <w:rFonts w:hint="cs"/>
-                <w:cs/>
-              </w:rPr>
-              <w:t>ผู้ช่วยฝึกสอนต้องกรอกข้อมูลทุกครั้งที่มีการสอน</w:t>
+                <w:rFonts w:ascii="TH Sarabun New" w:hAnsi="TH Sarabun New" w:cs="TH Sarabun New" w:hint="cs"/>
+                <w:cs/>
+              </w:rPr>
+              <w:t>ระบบอนุญาตให้ผู้ช่วยฝึกส่วนตัว</w:t>
+            </w:r>
+            <w:r>
+              <w:rPr>
+                <w:rFonts w:ascii="TH Sarabun New" w:hAnsi="TH Sarabun New" w:cs="TH Sarabun New" w:hint="cs"/>
+                <w:color w:val="000000"/>
+                <w:sz w:val="28"/>
+                <w:cs/>
+              </w:rPr>
+              <w:t>กรอกจำนวนสมาชิกที่เข้าเรียน</w:t>
             </w:r>
           </w:p>
         </w:tc>
@@ -809,22 +863,280 @@
         </w:tc>
         <w:tc>
           <w:tcPr>
-            <w:tcW w:w="6804" w:type="dxa"/>
+            <w:tcW w:w="7513" w:type="dxa"/>
           </w:tcPr>
           <w:p>
             <w:pPr>
               <w:cnfStyle w:val="000000100000" w:firstRow="0" w:lastRow="0" w:firstColumn="0" w:lastColumn="0" w:oddVBand="0" w:evenVBand="0" w:oddHBand="1" w:evenHBand="0" w:firstRowFirstColumn="0" w:firstRowLastColumn="0" w:lastRowFirstColumn="0" w:lastRowLastColumn="0"/>
               <w:rPr>
-                <w:rFonts w:hint="cs"/>
-                <w:cs/>
-              </w:rPr>
-            </w:pPr>
-            <w:r>
-              <w:rPr>
-                <w:rFonts w:hint="cs"/>
-                <w:cs/>
-              </w:rPr>
-              <w:t>ข้อมูลการสอนต่างๆถูกเก็บลงในฐานข้อมูล ซึ่งหากฐานข้อมูลมีปัญหาจะส่งผลต่อความครบถ้วนของข้อมูลการสอน</w:t>
+                <w:rFonts w:ascii="TH Sarabun New" w:hAnsi="TH Sarabun New" w:cs="TH Sarabun New"/>
+                <w:cs/>
+              </w:rPr>
+            </w:pPr>
+            <w:r>
+              <w:rPr>
+                <w:rFonts w:ascii="TH Sarabun New" w:hAnsi="TH Sarabun New" w:cs="TH Sarabun New"/>
+                <w:cs/>
+              </w:rPr>
+              <w:t>ข้อมูล</w:t>
+            </w:r>
+            <w:r>
+              <w:rPr>
+                <w:rFonts w:ascii="TH Sarabun New" w:hAnsi="TH Sarabun New" w:cs="TH Sarabun New"/>
+                <w:cs/>
+              </w:rPr>
+              <w:t>การสอนต่างๆถูกเก็บลงในฐานข้อมูล</w:t>
+            </w:r>
+            <w:r>
+              <w:rPr>
+                <w:rFonts w:ascii="TH Sarabun New" w:hAnsi="TH Sarabun New" w:cs="TH Sarabun New" w:hint="cs"/>
+                <w:cs/>
+              </w:rPr>
+              <w:t>เท่านั้น</w:t>
+            </w:r>
+          </w:p>
+        </w:tc>
+      </w:tr>
+      <w:tr>
+        <w:tc>
+          <w:tcPr>
+            <w:cnfStyle w:val="001000000000" w:firstRow="0" w:lastRow="0" w:firstColumn="1" w:lastColumn="0" w:oddVBand="0" w:evenVBand="0" w:oddHBand="0" w:evenHBand="0" w:firstRowFirstColumn="0" w:firstRowLastColumn="0" w:lastRowFirstColumn="0" w:lastRowLastColumn="0"/>
+            <w:tcW w:w="1809" w:type="dxa"/>
+          </w:tcPr>
+          <w:p>
+            <w:pPr>
+              <w:jc w:val="center"/>
+              <w:rPr>
+                <w:rFonts w:ascii="TH Sarabun New" w:hAnsi="TH Sarabun New" w:cs="TH Sarabun New"/>
+                <w:color w:val="000000"/>
+                <w:sz w:val="28"/>
+              </w:rPr>
+            </w:pPr>
+            <w:r>
+              <w:rPr>
+                <w:rFonts w:ascii="TH Sarabun New" w:hAnsi="TH Sarabun New" w:cs="TH Sarabun New"/>
+                <w:color w:val="000000"/>
+                <w:sz w:val="28"/>
+              </w:rPr>
+              <w:t>REQ-11</w:t>
+            </w:r>
+          </w:p>
+        </w:tc>
+        <w:tc>
+          <w:tcPr>
+            <w:tcW w:w="7513" w:type="dxa"/>
+          </w:tcPr>
+          <w:p>
+            <w:pPr>
+              <w:cnfStyle w:val="000000000000" w:firstRow="0" w:lastRow="0" w:firstColumn="0" w:lastColumn="0" w:oddVBand="0" w:evenVBand="0" w:oddHBand="0" w:evenHBand="0" w:firstRowFirstColumn="0" w:firstRowLastColumn="0" w:lastRowFirstColumn="0" w:lastRowLastColumn="0"/>
+              <w:rPr>
+                <w:rFonts w:ascii="TH Sarabun New" w:hAnsi="TH Sarabun New" w:cs="TH Sarabun New" w:hint="cs"/>
+                <w:cs/>
+              </w:rPr>
+            </w:pPr>
+            <w:r>
+              <w:rPr>
+                <w:rFonts w:ascii="TH Sarabun New" w:hAnsi="TH Sarabun New" w:cs="TH Sarabun New" w:hint="cs"/>
+                <w:cs/>
+              </w:rPr>
+              <w:t>ผู้ใช้สามารถจัดการโปรแกรมการสอนได้</w:t>
+            </w:r>
+          </w:p>
+        </w:tc>
+      </w:tr>
+      <w:tr>
+        <w:trPr>
+          <w:cnfStyle w:val="000000100000" w:firstRow="0" w:lastRow="0" w:firstColumn="0" w:lastColumn="0" w:oddVBand="0" w:evenVBand="0" w:oddHBand="1" w:evenHBand="0" w:firstRowFirstColumn="0" w:firstRowLastColumn="0" w:lastRowFirstColumn="0" w:lastRowLastColumn="0"/>
+        </w:trPr>
+        <w:tc>
+          <w:tcPr>
+            <w:cnfStyle w:val="001000000000" w:firstRow="0" w:lastRow="0" w:firstColumn="1" w:lastColumn="0" w:oddVBand="0" w:evenVBand="0" w:oddHBand="0" w:evenHBand="0" w:firstRowFirstColumn="0" w:firstRowLastColumn="0" w:lastRowFirstColumn="0" w:lastRowLastColumn="0"/>
+            <w:tcW w:w="1809" w:type="dxa"/>
+          </w:tcPr>
+          <w:p>
+            <w:pPr>
+              <w:jc w:val="center"/>
+              <w:rPr>
+                <w:rFonts w:ascii="TH Sarabun New" w:hAnsi="TH Sarabun New" w:cs="TH Sarabun New" w:hint="cs"/>
+                <w:color w:val="000000"/>
+                <w:sz w:val="28"/>
+                <w:cs/>
+              </w:rPr>
+            </w:pPr>
+            <w:r>
+              <w:rPr>
+                <w:rFonts w:ascii="TH Sarabun New" w:hAnsi="TH Sarabun New" w:cs="TH Sarabun New"/>
+                <w:color w:val="000000"/>
+                <w:sz w:val="28"/>
+              </w:rPr>
+              <w:t>REQ-12</w:t>
+            </w:r>
+          </w:p>
+        </w:tc>
+        <w:tc>
+          <w:tcPr>
+            <w:tcW w:w="7513" w:type="dxa"/>
+          </w:tcPr>
+          <w:p>
+            <w:pPr>
+              <w:cnfStyle w:val="000000100000" w:firstRow="0" w:lastRow="0" w:firstColumn="0" w:lastColumn="0" w:oddVBand="0" w:evenVBand="0" w:oddHBand="1" w:evenHBand="0" w:firstRowFirstColumn="0" w:firstRowLastColumn="0" w:lastRowFirstColumn="0" w:lastRowLastColumn="0"/>
+              <w:rPr>
+                <w:rFonts w:ascii="TH Sarabun New" w:hAnsi="TH Sarabun New" w:cs="TH Sarabun New"/>
+              </w:rPr>
+            </w:pPr>
+            <w:r>
+              <w:rPr>
+                <w:rFonts w:ascii="TH Sarabun New" w:hAnsi="TH Sarabun New" w:cs="TH Sarabun New" w:hint="cs"/>
+                <w:cs/>
+              </w:rPr>
+              <w:t>ผู้ใช้สามารถเรียกดูข้อมูลโปรแกรมการสอนได้</w:t>
+            </w:r>
+          </w:p>
+        </w:tc>
+      </w:tr>
+      <w:tr>
+        <w:tc>
+          <w:tcPr>
+            <w:cnfStyle w:val="001000000000" w:firstRow="0" w:lastRow="0" w:firstColumn="1" w:lastColumn="0" w:oddVBand="0" w:evenVBand="0" w:oddHBand="0" w:evenHBand="0" w:firstRowFirstColumn="0" w:firstRowLastColumn="0" w:lastRowFirstColumn="0" w:lastRowLastColumn="0"/>
+            <w:tcW w:w="1809" w:type="dxa"/>
+          </w:tcPr>
+          <w:p>
+            <w:pPr>
+              <w:jc w:val="center"/>
+              <w:rPr>
+                <w:rFonts w:ascii="TH Sarabun New" w:hAnsi="TH Sarabun New" w:cs="TH Sarabun New" w:hint="cs"/>
+                <w:color w:val="000000"/>
+                <w:sz w:val="28"/>
+                <w:cs/>
+              </w:rPr>
+            </w:pPr>
+            <w:r>
+              <w:rPr>
+                <w:rFonts w:ascii="TH Sarabun New" w:hAnsi="TH Sarabun New" w:cs="TH Sarabun New"/>
+                <w:color w:val="000000"/>
+                <w:sz w:val="28"/>
+              </w:rPr>
+              <w:t>REQ-13</w:t>
+            </w:r>
+          </w:p>
+        </w:tc>
+        <w:tc>
+          <w:tcPr>
+            <w:tcW w:w="7513" w:type="dxa"/>
+          </w:tcPr>
+          <w:p>
+            <w:pPr>
+              <w:cnfStyle w:val="000000000000" w:firstRow="0" w:lastRow="0" w:firstColumn="0" w:lastColumn="0" w:oddVBand="0" w:evenVBand="0" w:oddHBand="0" w:evenHBand="0" w:firstRowFirstColumn="0" w:firstRowLastColumn="0" w:lastRowFirstColumn="0" w:lastRowLastColumn="0"/>
+              <w:rPr>
+                <w:rFonts w:ascii="TH Sarabun New" w:hAnsi="TH Sarabun New" w:cs="TH Sarabun New" w:hint="cs"/>
+                <w:cs/>
+              </w:rPr>
+            </w:pPr>
+            <w:r>
+              <w:rPr>
+                <w:rFonts w:ascii="TH Sarabun New" w:hAnsi="TH Sarabun New" w:cs="TH Sarabun New" w:hint="cs"/>
+                <w:cs/>
+              </w:rPr>
+              <w:t>ผู้ใช้สามารถจัดการข้อมูลผู้ช่วยฝึกส่วนตัวได้</w:t>
+            </w:r>
+          </w:p>
+        </w:tc>
+      </w:tr>
+      <w:tr>
+        <w:trPr>
+          <w:cnfStyle w:val="000000100000" w:firstRow="0" w:lastRow="0" w:firstColumn="0" w:lastColumn="0" w:oddVBand="0" w:evenVBand="0" w:oddHBand="1" w:evenHBand="0" w:firstRowFirstColumn="0" w:firstRowLastColumn="0" w:lastRowFirstColumn="0" w:lastRowLastColumn="0"/>
+        </w:trPr>
+        <w:tc>
+          <w:tcPr>
+            <w:cnfStyle w:val="001000000000" w:firstRow="0" w:lastRow="0" w:firstColumn="1" w:lastColumn="0" w:oddVBand="0" w:evenVBand="0" w:oddHBand="0" w:evenHBand="0" w:firstRowFirstColumn="0" w:firstRowLastColumn="0" w:lastRowFirstColumn="0" w:lastRowLastColumn="0"/>
+            <w:tcW w:w="1809" w:type="dxa"/>
+          </w:tcPr>
+          <w:p>
+            <w:pPr>
+              <w:jc w:val="center"/>
+              <w:rPr>
+                <w:rFonts w:ascii="TH Sarabun New" w:hAnsi="TH Sarabun New" w:cs="TH Sarabun New" w:hint="cs"/>
+                <w:color w:val="000000"/>
+                <w:sz w:val="28"/>
+                <w:cs/>
+              </w:rPr>
+            </w:pPr>
+            <w:r>
+              <w:rPr>
+                <w:rFonts w:ascii="TH Sarabun New" w:hAnsi="TH Sarabun New" w:cs="TH Sarabun New"/>
+                <w:color w:val="000000"/>
+                <w:sz w:val="28"/>
+              </w:rPr>
+              <w:t>REQ-14</w:t>
+            </w:r>
+          </w:p>
+        </w:tc>
+        <w:tc>
+          <w:tcPr>
+            <w:tcW w:w="7513" w:type="dxa"/>
+          </w:tcPr>
+          <w:p>
+            <w:pPr>
+              <w:cnfStyle w:val="000000100000" w:firstRow="0" w:lastRow="0" w:firstColumn="0" w:lastColumn="0" w:oddVBand="0" w:evenVBand="0" w:oddHBand="1" w:evenHBand="0" w:firstRowFirstColumn="0" w:firstRowLastColumn="0" w:lastRowFirstColumn="0" w:lastRowLastColumn="0"/>
+              <w:rPr>
+                <w:rFonts w:ascii="TH Sarabun New" w:hAnsi="TH Sarabun New" w:cs="TH Sarabun New" w:hint="cs"/>
+                <w:cs/>
+              </w:rPr>
+            </w:pPr>
+            <w:r>
+              <w:rPr>
+                <w:rFonts w:ascii="TH Sarabun New" w:hAnsi="TH Sarabun New" w:cs="TH Sarabun New" w:hint="cs"/>
+                <w:cs/>
+              </w:rPr>
+              <w:t>ผู้ใช้สามารถเรียกดูข้อมูลผู้ช่วยฝึกส่วนตัวได้</w:t>
+            </w:r>
+          </w:p>
+        </w:tc>
+      </w:tr>
+      <w:tr>
+        <w:tc>
+          <w:tcPr>
+            <w:cnfStyle w:val="001000000000" w:firstRow="0" w:lastRow="0" w:firstColumn="1" w:lastColumn="0" w:oddVBand="0" w:evenVBand="0" w:oddHBand="0" w:evenHBand="0" w:firstRowFirstColumn="0" w:firstRowLastColumn="0" w:lastRowFirstColumn="0" w:lastRowLastColumn="0"/>
+            <w:tcW w:w="1809" w:type="dxa"/>
+          </w:tcPr>
+          <w:p>
+            <w:pPr>
+              <w:jc w:val="center"/>
+              <w:rPr>
+                <w:rFonts w:ascii="TH Sarabun New" w:hAnsi="TH Sarabun New" w:cs="TH Sarabun New" w:hint="cs"/>
+                <w:color w:val="000000"/>
+                <w:sz w:val="28"/>
+                <w:cs/>
+              </w:rPr>
+            </w:pPr>
+            <w:r>
+              <w:rPr>
+                <w:rFonts w:ascii="TH Sarabun New" w:hAnsi="TH Sarabun New" w:cs="TH Sarabun New"/>
+                <w:color w:val="000000"/>
+                <w:sz w:val="28"/>
+              </w:rPr>
+              <w:t>REQ-13</w:t>
+            </w:r>
+          </w:p>
+        </w:tc>
+        <w:tc>
+          <w:tcPr>
+            <w:tcW w:w="7513" w:type="dxa"/>
+          </w:tcPr>
+          <w:p>
+            <w:pPr>
+              <w:cnfStyle w:val="000000000000" w:firstRow="0" w:lastRow="0" w:firstColumn="0" w:lastColumn="0" w:oddVBand="0" w:evenVBand="0" w:oddHBand="0" w:evenHBand="0" w:firstRowFirstColumn="0" w:firstRowLastColumn="0" w:lastRowFirstColumn="0" w:lastRowLastColumn="0"/>
+              <w:rPr>
+                <w:rFonts w:ascii="TH Sarabun New" w:hAnsi="TH Sarabun New" w:cs="TH Sarabun New" w:hint="cs"/>
+                <w:cs/>
+              </w:rPr>
+            </w:pPr>
+            <w:r>
+              <w:rPr>
+                <w:rFonts w:ascii="TH Sarabun New" w:hAnsi="TH Sarabun New" w:cs="TH Sarabun New" w:hint="cs"/>
+                <w:cs/>
+              </w:rPr>
+              <w:t>ระบบจะต้องมีการบันทึกข้อมูลการจัดการโปรแกรมการสอนและการจัดการข้อมูลผู้ช่วยฝึกส่วนตัว</w:t>
             </w:r>
           </w:p>
         </w:tc>
@@ -839,7 +1151,7 @@
     </w:p>
     <w:p>
       <w:pPr>
-        <w:pStyle w:val="Heading3"/>
+        <w:pStyle w:val="3"/>
       </w:pPr>
       <w:bookmarkStart w:id="3" w:name="_Toc432097127"/>
       <w:r>
@@ -853,13 +1165,13 @@
     </w:p>
     <w:tbl>
       <w:tblPr>
-        <w:tblStyle w:val="LightList-Accent2"/>
-        <w:tblW w:w="0" w:type="auto"/>
+        <w:tblStyle w:val="-2"/>
+        <w:tblW w:w="9322" w:type="dxa"/>
         <w:tblLook w:val="04A0" w:firstRow="1" w:lastRow="0" w:firstColumn="1" w:lastColumn="0" w:noHBand="0" w:noVBand="1"/>
       </w:tblPr>
       <w:tblGrid>
         <w:gridCol w:w="1809"/>
-        <w:gridCol w:w="6804"/>
+        <w:gridCol w:w="7513"/>
       </w:tblGrid>
       <w:tr>
         <w:trPr>
@@ -890,7 +1202,7 @@
         </w:tc>
         <w:tc>
           <w:tcPr>
-            <w:tcW w:w="6804" w:type="dxa"/>
+            <w:tcW w:w="7513" w:type="dxa"/>
           </w:tcPr>
           <w:p>
             <w:pPr>
@@ -925,94 +1237,96 @@
             <w:pPr>
               <w:jc w:val="center"/>
               <w:rPr>
-                <w:rFonts w:ascii="TH Sarabun New" w:hAnsi="TH Sarabun New" w:cs="TH Sarabun New"/>
-                <w:sz w:val="28"/>
-              </w:rPr>
-            </w:pPr>
-            <w:r>
-              <w:rPr>
-                <w:rFonts w:ascii="TH Sarabun New" w:hAnsi="TH Sarabun New" w:cs="TH Sarabun New"/>
-                <w:color w:val="000000"/>
-                <w:sz w:val="28"/>
-                <w:lang w:val="en-GB"/>
-              </w:rPr>
-              <w:t>REQ-11</w:t>
-            </w:r>
-          </w:p>
-        </w:tc>
-        <w:tc>
-          <w:tcPr>
-            <w:tcW w:w="6804" w:type="dxa"/>
+                <w:rFonts w:ascii="TH Sarabun New" w:hAnsi="TH Sarabun New" w:cs="TH Sarabun New" w:hint="cs"/>
+                <w:color w:val="000000"/>
+                <w:sz w:val="28"/>
+                <w:cs/>
+              </w:rPr>
+            </w:pPr>
+            <w:r>
+              <w:rPr>
+                <w:rFonts w:ascii="TH Sarabun New" w:hAnsi="TH Sarabun New" w:cs="TH Sarabun New"/>
+                <w:color w:val="000000"/>
+                <w:sz w:val="28"/>
+              </w:rPr>
+              <w:t>REQ-14</w:t>
+            </w:r>
+          </w:p>
+        </w:tc>
+        <w:tc>
+          <w:tcPr>
+            <w:tcW w:w="7513" w:type="dxa"/>
           </w:tcPr>
           <w:p>
             <w:pPr>
               <w:cnfStyle w:val="000000100000" w:firstRow="0" w:lastRow="0" w:firstColumn="0" w:lastColumn="0" w:oddVBand="0" w:evenVBand="0" w:oddHBand="1" w:evenHBand="0" w:firstRowFirstColumn="0" w:firstRowLastColumn="0" w:lastRowFirstColumn="0" w:lastRowLastColumn="0"/>
               <w:rPr>
-                <w:rFonts w:ascii="TH Sarabun New" w:hAnsi="TH Sarabun New" w:cs="TH Sarabun New"/>
-                <w:sz w:val="28"/>
-                <w:cs/>
-              </w:rPr>
-            </w:pPr>
-            <w:r>
-              <w:rPr>
-                <w:rFonts w:ascii="TH Sarabun New" w:hAnsi="TH Sarabun New" w:cs="TH Sarabun New" w:hint="cs"/>
-                <w:color w:val="000000"/>
-                <w:sz w:val="28"/>
-                <w:cs/>
-              </w:rPr>
-              <w:t>พนักงานบริการต้องแก้ไขข้อมูลสินค้าเองเมื่อสินค้ามีการเปลี่ยนแปลง</w:t>
-            </w:r>
-          </w:p>
-        </w:tc>
-      </w:tr>
-      <w:tr>
-        <w:tc>
-          <w:tcPr>
-            <w:cnfStyle w:val="001000000000" w:firstRow="0" w:lastRow="0" w:firstColumn="1" w:lastColumn="0" w:oddVBand="0" w:evenVBand="0" w:oddHBand="0" w:evenHBand="0" w:firstRowFirstColumn="0" w:firstRowLastColumn="0" w:lastRowFirstColumn="0" w:lastRowLastColumn="0"/>
-            <w:tcW w:w="1809" w:type="dxa"/>
-          </w:tcPr>
-          <w:p>
-            <w:pPr>
-              <w:jc w:val="center"/>
-              <w:rPr>
-                <w:rFonts w:ascii="TH Sarabun New" w:hAnsi="TH Sarabun New" w:cs="TH Sarabun New"/>
-                <w:color w:val="000000"/>
-                <w:sz w:val="28"/>
-              </w:rPr>
-            </w:pPr>
-            <w:r>
-              <w:rPr>
-                <w:rFonts w:ascii="TH Sarabun New" w:hAnsi="TH Sarabun New" w:cs="TH Sarabun New"/>
-                <w:color w:val="000000"/>
-                <w:sz w:val="28"/>
-                <w:lang w:val="en-GB"/>
-              </w:rPr>
-              <w:t>REQ-12</w:t>
-            </w:r>
-          </w:p>
-        </w:tc>
-        <w:tc>
-          <w:tcPr>
-            <w:tcW w:w="6804" w:type="dxa"/>
+                <w:rFonts w:ascii="TH Sarabun New" w:hAnsi="TH Sarabun New" w:cs="TH Sarabun New" w:hint="cs"/>
+                <w:color w:val="000000"/>
+                <w:sz w:val="28"/>
+                <w:cs/>
+              </w:rPr>
+            </w:pPr>
+            <w:r>
+              <w:rPr>
+                <w:rFonts w:ascii="TH Sarabun New" w:hAnsi="TH Sarabun New" w:cs="TH Sarabun New" w:hint="cs"/>
+                <w:color w:val="000000"/>
+                <w:sz w:val="28"/>
+                <w:cs/>
+              </w:rPr>
+              <w:t>ผู้ใช้ต้องตรวจสอบสิทธิ์การใช้งานระบบจัดการสินค้าคงคลังก่อน</w:t>
+            </w:r>
+          </w:p>
+        </w:tc>
+      </w:tr>
+      <w:tr>
+        <w:tc>
+          <w:tcPr>
+            <w:cnfStyle w:val="001000000000" w:firstRow="0" w:lastRow="0" w:firstColumn="1" w:lastColumn="0" w:oddVBand="0" w:evenVBand="0" w:oddHBand="0" w:evenHBand="0" w:firstRowFirstColumn="0" w:firstRowLastColumn="0" w:lastRowFirstColumn="0" w:lastRowLastColumn="0"/>
+            <w:tcW w:w="1809" w:type="dxa"/>
+          </w:tcPr>
+          <w:p>
+            <w:pPr>
+              <w:jc w:val="center"/>
+              <w:rPr>
+                <w:rFonts w:ascii="TH Sarabun New" w:hAnsi="TH Sarabun New" w:cs="TH Sarabun New" w:hint="cs"/>
+                <w:color w:val="000000"/>
+                <w:sz w:val="28"/>
+                <w:cs/>
+              </w:rPr>
+            </w:pPr>
+            <w:r>
+              <w:rPr>
+                <w:rFonts w:ascii="TH Sarabun New" w:hAnsi="TH Sarabun New" w:cs="TH Sarabun New"/>
+                <w:color w:val="000000"/>
+                <w:sz w:val="28"/>
+              </w:rPr>
+              <w:t>REQ-15</w:t>
+            </w:r>
+          </w:p>
+        </w:tc>
+        <w:tc>
+          <w:tcPr>
+            <w:tcW w:w="7513" w:type="dxa"/>
           </w:tcPr>
           <w:p>
             <w:pPr>
               <w:cnfStyle w:val="000000000000" w:firstRow="0" w:lastRow="0" w:firstColumn="0" w:lastColumn="0" w:oddVBand="0" w:evenVBand="0" w:oddHBand="0" w:evenHBand="0" w:firstRowFirstColumn="0" w:firstRowLastColumn="0" w:lastRowFirstColumn="0" w:lastRowLastColumn="0"/>
               <w:rPr>
-                <w:rFonts w:ascii="TH Sarabun New" w:hAnsi="TH Sarabun New" w:cs="TH Sarabun New"/>
-                <w:color w:val="000000"/>
-                <w:sz w:val="28"/>
-                <w:cs/>
-              </w:rPr>
-            </w:pPr>
-            <w:r>
-              <w:rPr>
-                <w:rFonts w:ascii="TH Sarabun New" w:hAnsi="TH Sarabun New" w:cs="TH Sarabun New" w:hint="cs"/>
-                <w:color w:val="000000"/>
-                <w:sz w:val="28"/>
-                <w:cs/>
-              </w:rPr>
-              <w:t>การเปลี่ยนแปลงสินค้าต้องการใช้รหัสสินค้าเป็นข้อมูลอ้างอิงในการเลือกสินค้า</w:t>
+                <w:rFonts w:ascii="TH Sarabun New" w:hAnsi="TH Sarabun New" w:cs="TH Sarabun New" w:hint="cs"/>
+                <w:color w:val="000000"/>
+                <w:sz w:val="28"/>
+                <w:cs/>
+              </w:rPr>
+            </w:pPr>
+            <w:r>
+              <w:rPr>
+                <w:rFonts w:ascii="TH Sarabun New" w:hAnsi="TH Sarabun New" w:cs="TH Sarabun New" w:hint="cs"/>
+                <w:color w:val="000000"/>
+                <w:sz w:val="28"/>
+                <w:cs/>
+              </w:rPr>
+              <w:t>พนักงานบริการต้องจัดการข้อมูลสินค้าผ่านระบบ</w:t>
             </w:r>
           </w:p>
         </w:tc>
@@ -1031,11 +1345,18 @@
               <w:jc w:val="center"/>
               <w:rPr>
                 <w:rFonts w:ascii="TH Sarabun New" w:hAnsi="TH Sarabun New" w:cs="TH Sarabun New"/>
+                <w:sz w:val="28"/>
+              </w:rPr>
+            </w:pPr>
+            <w:r>
+              <w:rPr>
+                <w:rFonts w:ascii="TH Sarabun New" w:hAnsi="TH Sarabun New" w:cs="TH Sarabun New"/>
                 <w:color w:val="000000"/>
                 <w:sz w:val="28"/>
                 <w:lang w:val="en-GB"/>
               </w:rPr>
-            </w:pPr>
+              <w:t>REQ-1</w:t>
+            </w:r>
             <w:r>
               <w:rPr>
                 <w:rFonts w:ascii="TH Sarabun New" w:hAnsi="TH Sarabun New" w:cs="TH Sarabun New"/>
@@ -1043,32 +1364,199 @@
                 <w:sz w:val="28"/>
                 <w:lang w:val="en-GB"/>
               </w:rPr>
-              <w:t>REQ-13</w:t>
-            </w:r>
-          </w:p>
-        </w:tc>
-        <w:tc>
-          <w:tcPr>
-            <w:tcW w:w="6804" w:type="dxa"/>
+              <w:t>6</w:t>
+            </w:r>
+          </w:p>
+        </w:tc>
+        <w:tc>
+          <w:tcPr>
+            <w:tcW w:w="7513" w:type="dxa"/>
           </w:tcPr>
           <w:p>
             <w:pPr>
               <w:cnfStyle w:val="000000100000" w:firstRow="0" w:lastRow="0" w:firstColumn="0" w:lastColumn="0" w:oddVBand="0" w:evenVBand="0" w:oddHBand="1" w:evenHBand="0" w:firstRowFirstColumn="0" w:firstRowLastColumn="0" w:lastRowFirstColumn="0" w:lastRowLastColumn="0"/>
               <w:rPr>
-                <w:rFonts w:ascii="TH Sarabun New" w:hAnsi="TH Sarabun New" w:cs="TH Sarabun New" w:hint="cs"/>
-                <w:color w:val="000000"/>
-                <w:sz w:val="28"/>
-                <w:cs/>
-              </w:rPr>
-            </w:pPr>
-            <w:r>
-              <w:rPr>
-                <w:rFonts w:ascii="TH Sarabun New" w:hAnsi="TH Sarabun New" w:cs="TH Sarabun New" w:hint="cs"/>
-                <w:color w:val="000000"/>
-                <w:sz w:val="28"/>
-                <w:cs/>
-              </w:rPr>
-              <w:t>ก่อนเปลี่ยนแปลงข้อมูลต้องตรวจสอบความถูกต้องให้เรียบร้อยเองเนื่องจากไม่มีระบบตรวจสอบความถูกต้องแบบอัตโนมัติ</w:t>
+                <w:rFonts w:ascii="TH Sarabun New" w:hAnsi="TH Sarabun New" w:cs="TH Sarabun New"/>
+                <w:sz w:val="28"/>
+                <w:cs/>
+              </w:rPr>
+            </w:pPr>
+            <w:r>
+              <w:rPr>
+                <w:rFonts w:ascii="TH Sarabun New" w:hAnsi="TH Sarabun New" w:cs="TH Sarabun New" w:hint="cs"/>
+                <w:color w:val="000000"/>
+                <w:sz w:val="28"/>
+                <w:cs/>
+              </w:rPr>
+              <w:t>ข้อมูลสินค้าจะถูกบันทึกไว้ในฐานข้อมูลเท่านั้น</w:t>
+            </w:r>
+          </w:p>
+        </w:tc>
+      </w:tr>
+      <w:tr>
+        <w:tc>
+          <w:tcPr>
+            <w:cnfStyle w:val="001000000000" w:firstRow="0" w:lastRow="0" w:firstColumn="1" w:lastColumn="0" w:oddVBand="0" w:evenVBand="0" w:oddHBand="0" w:evenHBand="0" w:firstRowFirstColumn="0" w:firstRowLastColumn="0" w:lastRowFirstColumn="0" w:lastRowLastColumn="0"/>
+            <w:tcW w:w="1809" w:type="dxa"/>
+          </w:tcPr>
+          <w:p>
+            <w:pPr>
+              <w:jc w:val="center"/>
+              <w:rPr>
+                <w:rFonts w:ascii="TH Sarabun New" w:hAnsi="TH Sarabun New" w:cs="TH Sarabun New"/>
+                <w:color w:val="000000"/>
+                <w:sz w:val="28"/>
+              </w:rPr>
+            </w:pPr>
+            <w:r>
+              <w:rPr>
+                <w:rFonts w:ascii="TH Sarabun New" w:hAnsi="TH Sarabun New" w:cs="TH Sarabun New"/>
+                <w:color w:val="000000"/>
+                <w:sz w:val="28"/>
+                <w:lang w:val="en-GB"/>
+              </w:rPr>
+              <w:t>REQ-17</w:t>
+            </w:r>
+          </w:p>
+        </w:tc>
+        <w:tc>
+          <w:tcPr>
+            <w:tcW w:w="7513" w:type="dxa"/>
+          </w:tcPr>
+          <w:p>
+            <w:pPr>
+              <w:cnfStyle w:val="000000000000" w:firstRow="0" w:lastRow="0" w:firstColumn="0" w:lastColumn="0" w:oddVBand="0" w:evenVBand="0" w:oddHBand="0" w:evenHBand="0" w:firstRowFirstColumn="0" w:firstRowLastColumn="0" w:lastRowFirstColumn="0" w:lastRowLastColumn="0"/>
+              <w:rPr>
+                <w:rFonts w:ascii="TH Sarabun New" w:hAnsi="TH Sarabun New" w:cs="TH Sarabun New" w:hint="cs"/>
+                <w:color w:val="000000"/>
+                <w:sz w:val="28"/>
+                <w:cs/>
+              </w:rPr>
+            </w:pPr>
+            <w:r>
+              <w:rPr>
+                <w:rFonts w:ascii="TH Sarabun New" w:hAnsi="TH Sarabun New" w:cs="TH Sarabun New" w:hint="cs"/>
+                <w:color w:val="000000"/>
+                <w:sz w:val="28"/>
+                <w:cs/>
+              </w:rPr>
+              <w:t>ผู้ใช้สามารถเรียกข้อมูลสินค้าได้</w:t>
+            </w:r>
+          </w:p>
+        </w:tc>
+      </w:tr>
+      <w:tr>
+        <w:trPr>
+          <w:cnfStyle w:val="000000100000" w:firstRow="0" w:lastRow="0" w:firstColumn="0" w:lastColumn="0" w:oddVBand="0" w:evenVBand="0" w:oddHBand="1" w:evenHBand="0" w:firstRowFirstColumn="0" w:firstRowLastColumn="0" w:lastRowFirstColumn="0" w:lastRowLastColumn="0"/>
+        </w:trPr>
+        <w:tc>
+          <w:tcPr>
+            <w:cnfStyle w:val="001000000000" w:firstRow="0" w:lastRow="0" w:firstColumn="1" w:lastColumn="0" w:oddVBand="0" w:evenVBand="0" w:oddHBand="0" w:evenHBand="0" w:firstRowFirstColumn="0" w:firstRowLastColumn="0" w:lastRowFirstColumn="0" w:lastRowLastColumn="0"/>
+            <w:tcW w:w="1809" w:type="dxa"/>
+          </w:tcPr>
+          <w:p>
+            <w:pPr>
+              <w:jc w:val="center"/>
+              <w:rPr>
+                <w:rFonts w:ascii="TH Sarabun New" w:hAnsi="TH Sarabun New" w:cs="TH Sarabun New"/>
+                <w:color w:val="000000"/>
+                <w:sz w:val="28"/>
+              </w:rPr>
+            </w:pPr>
+            <w:r>
+              <w:rPr>
+                <w:rFonts w:ascii="TH Sarabun New" w:hAnsi="TH Sarabun New" w:cs="TH Sarabun New"/>
+                <w:color w:val="000000"/>
+                <w:sz w:val="28"/>
+              </w:rPr>
+              <w:lastRenderedPageBreak/>
+              <w:t>REQ-18</w:t>
+            </w:r>
+          </w:p>
+        </w:tc>
+        <w:tc>
+          <w:tcPr>
+            <w:tcW w:w="7513" w:type="dxa"/>
+          </w:tcPr>
+          <w:p>
+            <w:pPr>
+              <w:cnfStyle w:val="000000100000" w:firstRow="0" w:lastRow="0" w:firstColumn="0" w:lastColumn="0" w:oddVBand="0" w:evenVBand="0" w:oddHBand="1" w:evenHBand="0" w:firstRowFirstColumn="0" w:firstRowLastColumn="0" w:lastRowFirstColumn="0" w:lastRowLastColumn="0"/>
+              <w:rPr>
+                <w:rFonts w:ascii="TH Sarabun New" w:hAnsi="TH Sarabun New" w:cs="TH Sarabun New" w:hint="cs"/>
+                <w:color w:val="000000"/>
+                <w:sz w:val="28"/>
+                <w:cs/>
+              </w:rPr>
+            </w:pPr>
+            <w:r>
+              <w:rPr>
+                <w:rFonts w:ascii="TH Sarabun New" w:hAnsi="TH Sarabun New" w:cs="TH Sarabun New" w:hint="cs"/>
+                <w:color w:val="000000"/>
+                <w:sz w:val="28"/>
+                <w:cs/>
+              </w:rPr>
+              <w:t>ผู้ใช้สามารถบันทึกข้อมูลการขายสินค้าได้</w:t>
+            </w:r>
+          </w:p>
+        </w:tc>
+      </w:tr>
+      <w:tr>
+        <w:tc>
+          <w:tcPr>
+            <w:cnfStyle w:val="001000000000" w:firstRow="0" w:lastRow="0" w:firstColumn="1" w:lastColumn="0" w:oddVBand="0" w:evenVBand="0" w:oddHBand="0" w:evenHBand="0" w:firstRowFirstColumn="0" w:firstRowLastColumn="0" w:lastRowFirstColumn="0" w:lastRowLastColumn="0"/>
+            <w:tcW w:w="1809" w:type="dxa"/>
+          </w:tcPr>
+          <w:p>
+            <w:pPr>
+              <w:jc w:val="center"/>
+              <w:rPr>
+                <w:rFonts w:ascii="TH Sarabun New" w:hAnsi="TH Sarabun New" w:cs="TH Sarabun New" w:hint="cs"/>
+                <w:color w:val="000000"/>
+                <w:sz w:val="28"/>
+                <w:cs/>
+              </w:rPr>
+            </w:pPr>
+            <w:r>
+              <w:rPr>
+                <w:rFonts w:ascii="TH Sarabun New" w:hAnsi="TH Sarabun New" w:cs="TH Sarabun New"/>
+                <w:color w:val="000000"/>
+                <w:sz w:val="28"/>
+                <w:lang w:val="en-GB"/>
+              </w:rPr>
+              <w:t>REQ-1</w:t>
+            </w:r>
+            <w:r>
+              <w:rPr>
+                <w:rFonts w:ascii="TH Sarabun New" w:hAnsi="TH Sarabun New" w:cs="TH Sarabun New"/>
+                <w:color w:val="000000"/>
+                <w:sz w:val="28"/>
+              </w:rPr>
+              <w:t>9</w:t>
+            </w:r>
+          </w:p>
+        </w:tc>
+        <w:tc>
+          <w:tcPr>
+            <w:tcW w:w="7513" w:type="dxa"/>
+          </w:tcPr>
+          <w:p>
+            <w:pPr>
+              <w:cnfStyle w:val="000000000000" w:firstRow="0" w:lastRow="0" w:firstColumn="0" w:lastColumn="0" w:oddVBand="0" w:evenVBand="0" w:oddHBand="0" w:evenHBand="0" w:firstRowFirstColumn="0" w:firstRowLastColumn="0" w:lastRowFirstColumn="0" w:lastRowLastColumn="0"/>
+              <w:rPr>
+                <w:rFonts w:ascii="TH Sarabun New" w:hAnsi="TH Sarabun New" w:cs="TH Sarabun New"/>
+                <w:color w:val="000000"/>
+                <w:sz w:val="28"/>
+                <w:cs/>
+              </w:rPr>
+            </w:pPr>
+            <w:r>
+              <w:rPr>
+                <w:rFonts w:ascii="TH Sarabun New" w:hAnsi="TH Sarabun New" w:cs="TH Sarabun New" w:hint="cs"/>
+                <w:color w:val="000000"/>
+                <w:sz w:val="28"/>
+                <w:cs/>
+              </w:rPr>
+              <w:t>ระบบจะต้องมีการบันทึกข้อมูลการจัดการข้อมูลสินค้าคงคลัง</w:t>
             </w:r>
           </w:p>
         </w:tc>
@@ -1083,7 +1571,14 @@
     </w:p>
     <w:p>
       <w:pPr>
-        <w:pStyle w:val="Heading3"/>
+        <w:rPr>
+          <w:rFonts w:ascii="TH Sarabun New" w:hAnsi="TH Sarabun New" w:cs="TH Sarabun New"/>
+        </w:rPr>
+      </w:pPr>
+    </w:p>
+    <w:p>
+      <w:pPr>
+        <w:pStyle w:val="3"/>
         <w:ind w:left="0"/>
       </w:pPr>
       <w:bookmarkStart w:id="4" w:name="_Toc432097128"/>
@@ -1092,20 +1587,19 @@
           <w:rFonts w:hint="cs"/>
           <w:cs/>
         </w:rPr>
-        <w:lastRenderedPageBreak/>
         <w:t>ระบบออกรายงาน</w:t>
       </w:r>
       <w:bookmarkEnd w:id="4"/>
     </w:p>
     <w:tbl>
       <w:tblPr>
-        <w:tblStyle w:val="LightList-Accent2"/>
-        <w:tblW w:w="0" w:type="auto"/>
+        <w:tblStyle w:val="-2"/>
+        <w:tblW w:w="9322" w:type="dxa"/>
         <w:tblLook w:val="04A0" w:firstRow="1" w:lastRow="0" w:firstColumn="1" w:lastColumn="0" w:noHBand="0" w:noVBand="1"/>
       </w:tblPr>
       <w:tblGrid>
         <w:gridCol w:w="1809"/>
-        <w:gridCol w:w="6804"/>
+        <w:gridCol w:w="7513"/>
       </w:tblGrid>
       <w:tr>
         <w:trPr>
@@ -1136,7 +1630,7 @@
         </w:tc>
         <w:tc>
           <w:tcPr>
-            <w:tcW w:w="6804" w:type="dxa"/>
+            <w:tcW w:w="7513" w:type="dxa"/>
           </w:tcPr>
           <w:p>
             <w:pPr>
@@ -1182,13 +1676,22 @@
                 <w:sz w:val="28"/>
                 <w:lang w:val="en-GB"/>
               </w:rPr>
-              <w:t>REQ-14</w:t>
-            </w:r>
-          </w:p>
-        </w:tc>
-        <w:tc>
-          <w:tcPr>
-            <w:tcW w:w="6804" w:type="dxa"/>
+              <w:t>REQ-</w:t>
+            </w:r>
+            <w:r>
+              <w:rPr>
+                <w:rFonts w:ascii="TH Sarabun New" w:hAnsi="TH Sarabun New" w:cs="TH Sarabun New"/>
+                <w:color w:val="000000"/>
+                <w:sz w:val="28"/>
+                <w:lang w:val="en-GB"/>
+              </w:rPr>
+              <w:t>20</w:t>
+            </w:r>
+          </w:p>
+        </w:tc>
+        <w:tc>
+          <w:tcPr>
+            <w:tcW w:w="7513" w:type="dxa"/>
           </w:tcPr>
           <w:p>
             <w:pPr>
@@ -1201,10 +1704,17 @@
             </w:pPr>
             <w:r>
               <w:rPr>
-                <w:rFonts w:hint="cs"/>
-                <w:cs/>
-              </w:rPr>
-              <w:t>พนักงานต้องตรวจสอบสิทธิการใช้งานระบบถึงจะเข้าดูรายงานได้</w:t>
+                <w:rFonts w:ascii="TH Sarabun New" w:hAnsi="TH Sarabun New" w:cs="TH Sarabun New" w:hint="cs"/>
+                <w:cs/>
+              </w:rPr>
+              <w:t>ผู้ใช้</w:t>
+            </w:r>
+            <w:r>
+              <w:rPr>
+                <w:rFonts w:ascii="TH Sarabun New" w:hAnsi="TH Sarabun New" w:cs="TH Sarabun New"/>
+                <w:cs/>
+              </w:rPr>
+              <w:t>ต้องตรวจสอบสิทธิการใช้งานระบบถึงจะเข้าดูรายงานได้</w:t>
             </w:r>
           </w:p>
         </w:tc>
@@ -1231,13 +1741,13 @@
                 <w:sz w:val="28"/>
                 <w:lang w:val="en-GB"/>
               </w:rPr>
-              <w:t>REQ-15</w:t>
-            </w:r>
-          </w:p>
-        </w:tc>
-        <w:tc>
-          <w:tcPr>
-            <w:tcW w:w="6804" w:type="dxa"/>
+              <w:t>REQ-21</w:t>
+            </w:r>
+          </w:p>
+        </w:tc>
+        <w:tc>
+          <w:tcPr>
+            <w:tcW w:w="7513" w:type="dxa"/>
           </w:tcPr>
           <w:p>
             <w:pPr>
@@ -1256,7 +1766,7 @@
                 <w:sz w:val="28"/>
                 <w:cs/>
               </w:rPr>
-              <w:t>บางระบบสามารถดูได้เฉพาะผู้บริหารเท่านั้น</w:t>
+              <w:t>การออกรายงานสามารถออกได้ตามสิทธิ์ของผู้ใช้</w:t>
             </w:r>
           </w:p>
         </w:tc>
@@ -1286,21 +1796,13 @@
                 <w:sz w:val="28"/>
                 <w:lang w:val="en-GB"/>
               </w:rPr>
-              <w:t>REQ-1</w:t>
-            </w:r>
-            <w:r>
-              <w:rPr>
-                <w:rFonts w:ascii="TH Sarabun New" w:hAnsi="TH Sarabun New" w:cs="TH Sarabun New"/>
-                <w:color w:val="000000"/>
-                <w:sz w:val="28"/>
-              </w:rPr>
-              <w:t>6</w:t>
-            </w:r>
-          </w:p>
-        </w:tc>
-        <w:tc>
-          <w:tcPr>
-            <w:tcW w:w="6804" w:type="dxa"/>
+              <w:t>REQ-22</w:t>
+            </w:r>
+          </w:p>
+        </w:tc>
+        <w:tc>
+          <w:tcPr>
+            <w:tcW w:w="7513" w:type="dxa"/>
           </w:tcPr>
           <w:p>
             <w:pPr>
@@ -1319,7 +1821,337 @@
                 <w:sz w:val="28"/>
                 <w:cs/>
               </w:rPr>
-              <w:t>รายงานขึ้นอยู่กับข้อมูลจากหลายๆส่วน ซึ่งหากข้อมูลสูญหายไปบางส่วนจะส่งผลต่อรายงานประจำปี</w:t>
+              <w:t>ระบบสามารถออกรายงานข้อมูลสมาชิกได้</w:t>
+            </w:r>
+          </w:p>
+        </w:tc>
+      </w:tr>
+      <w:tr>
+        <w:tc>
+          <w:tcPr>
+            <w:cnfStyle w:val="001000000000" w:firstRow="0" w:lastRow="0" w:firstColumn="1" w:lastColumn="0" w:oddVBand="0" w:evenVBand="0" w:oddHBand="0" w:evenHBand="0" w:firstRowFirstColumn="0" w:firstRowLastColumn="0" w:lastRowFirstColumn="0" w:lastRowLastColumn="0"/>
+            <w:tcW w:w="1809" w:type="dxa"/>
+          </w:tcPr>
+          <w:p>
+            <w:pPr>
+              <w:jc w:val="center"/>
+              <w:rPr>
+                <w:rFonts w:ascii="TH Sarabun New" w:hAnsi="TH Sarabun New" w:cs="TH Sarabun New"/>
+                <w:color w:val="000000"/>
+                <w:sz w:val="28"/>
+                <w:lang w:val="en-GB"/>
+              </w:rPr>
+            </w:pPr>
+            <w:r>
+              <w:rPr>
+                <w:rFonts w:ascii="TH Sarabun New" w:hAnsi="TH Sarabun New" w:cs="TH Sarabun New"/>
+                <w:color w:val="000000"/>
+                <w:sz w:val="28"/>
+                <w:lang w:val="en-GB"/>
+              </w:rPr>
+              <w:t>REQ-23</w:t>
+            </w:r>
+          </w:p>
+        </w:tc>
+        <w:tc>
+          <w:tcPr>
+            <w:tcW w:w="7513" w:type="dxa"/>
+          </w:tcPr>
+          <w:p>
+            <w:pPr>
+              <w:cnfStyle w:val="000000000000" w:firstRow="0" w:lastRow="0" w:firstColumn="0" w:lastColumn="0" w:oddVBand="0" w:evenVBand="0" w:oddHBand="0" w:evenHBand="0" w:firstRowFirstColumn="0" w:firstRowLastColumn="0" w:lastRowFirstColumn="0" w:lastRowLastColumn="0"/>
+              <w:rPr>
+                <w:rFonts w:ascii="TH Sarabun New" w:hAnsi="TH Sarabun New" w:cs="TH Sarabun New"/>
+                <w:color w:val="000000"/>
+                <w:sz w:val="28"/>
+                <w:cs/>
+              </w:rPr>
+            </w:pPr>
+            <w:r>
+              <w:rPr>
+                <w:rFonts w:ascii="TH Sarabun New" w:hAnsi="TH Sarabun New" w:cs="TH Sarabun New" w:hint="cs"/>
+                <w:color w:val="000000"/>
+                <w:sz w:val="28"/>
+                <w:cs/>
+              </w:rPr>
+              <w:t>ระบบสามารถออกรายงานข้อมูลรายรับรายจ่ายได้</w:t>
+            </w:r>
+          </w:p>
+        </w:tc>
+      </w:tr>
+      <w:tr>
+        <w:trPr>
+          <w:cnfStyle w:val="000000100000" w:firstRow="0" w:lastRow="0" w:firstColumn="0" w:lastColumn="0" w:oddVBand="0" w:evenVBand="0" w:oddHBand="1" w:evenHBand="0" w:firstRowFirstColumn="0" w:firstRowLastColumn="0" w:lastRowFirstColumn="0" w:lastRowLastColumn="0"/>
+        </w:trPr>
+        <w:tc>
+          <w:tcPr>
+            <w:cnfStyle w:val="001000000000" w:firstRow="0" w:lastRow="0" w:firstColumn="1" w:lastColumn="0" w:oddVBand="0" w:evenVBand="0" w:oddHBand="0" w:evenHBand="0" w:firstRowFirstColumn="0" w:firstRowLastColumn="0" w:lastRowFirstColumn="0" w:lastRowLastColumn="0"/>
+            <w:tcW w:w="1809" w:type="dxa"/>
+          </w:tcPr>
+          <w:p>
+            <w:pPr>
+              <w:jc w:val="center"/>
+              <w:rPr>
+                <w:rFonts w:ascii="TH Sarabun New" w:hAnsi="TH Sarabun New" w:cs="TH Sarabun New"/>
+                <w:color w:val="000000"/>
+                <w:sz w:val="28"/>
+              </w:rPr>
+            </w:pPr>
+            <w:r>
+              <w:rPr>
+                <w:rFonts w:ascii="TH Sarabun New" w:hAnsi="TH Sarabun New" w:cs="TH Sarabun New"/>
+                <w:color w:val="000000"/>
+                <w:sz w:val="28"/>
+                <w:lang w:val="en-GB"/>
+              </w:rPr>
+              <w:t>REQ-24</w:t>
+            </w:r>
+          </w:p>
+        </w:tc>
+        <w:tc>
+          <w:tcPr>
+            <w:tcW w:w="7513" w:type="dxa"/>
+          </w:tcPr>
+          <w:p>
+            <w:pPr>
+              <w:cnfStyle w:val="000000100000" w:firstRow="0" w:lastRow="0" w:firstColumn="0" w:lastColumn="0" w:oddVBand="0" w:evenVBand="0" w:oddHBand="1" w:evenHBand="0" w:firstRowFirstColumn="0" w:firstRowLastColumn="0" w:lastRowFirstColumn="0" w:lastRowLastColumn="0"/>
+              <w:rPr>
+                <w:rFonts w:ascii="TH Sarabun New" w:hAnsi="TH Sarabun New" w:cs="TH Sarabun New"/>
+                <w:color w:val="000000"/>
+                <w:sz w:val="28"/>
+                <w:cs/>
+              </w:rPr>
+            </w:pPr>
+            <w:r>
+              <w:rPr>
+                <w:rFonts w:ascii="TH Sarabun New" w:hAnsi="TH Sarabun New" w:cs="TH Sarabun New" w:hint="cs"/>
+                <w:color w:val="000000"/>
+                <w:sz w:val="28"/>
+                <w:cs/>
+              </w:rPr>
+              <w:t>ระบบสามารถออกรายงานค่านายหน้าประจำเดือนได้</w:t>
+            </w:r>
+          </w:p>
+        </w:tc>
+      </w:tr>
+      <w:tr>
+        <w:tc>
+          <w:tcPr>
+            <w:cnfStyle w:val="001000000000" w:firstRow="0" w:lastRow="0" w:firstColumn="1" w:lastColumn="0" w:oddVBand="0" w:evenVBand="0" w:oddHBand="0" w:evenHBand="0" w:firstRowFirstColumn="0" w:firstRowLastColumn="0" w:lastRowFirstColumn="0" w:lastRowLastColumn="0"/>
+            <w:tcW w:w="1809" w:type="dxa"/>
+          </w:tcPr>
+          <w:p>
+            <w:pPr>
+              <w:jc w:val="center"/>
+              <w:rPr>
+                <w:rFonts w:ascii="TH Sarabun New" w:hAnsi="TH Sarabun New" w:cs="TH Sarabun New"/>
+                <w:color w:val="000000"/>
+                <w:sz w:val="28"/>
+              </w:rPr>
+            </w:pPr>
+            <w:r>
+              <w:rPr>
+                <w:rFonts w:ascii="TH Sarabun New" w:hAnsi="TH Sarabun New" w:cs="TH Sarabun New"/>
+                <w:color w:val="000000"/>
+                <w:sz w:val="28"/>
+                <w:lang w:val="en-GB"/>
+              </w:rPr>
+              <w:t>REQ-2</w:t>
+            </w:r>
+            <w:r>
+              <w:rPr>
+                <w:rFonts w:ascii="TH Sarabun New" w:hAnsi="TH Sarabun New" w:cs="TH Sarabun New"/>
+                <w:color w:val="000000"/>
+                <w:sz w:val="28"/>
+              </w:rPr>
+              <w:t>5</w:t>
+            </w:r>
+          </w:p>
+        </w:tc>
+        <w:tc>
+          <w:tcPr>
+            <w:tcW w:w="7513" w:type="dxa"/>
+          </w:tcPr>
+          <w:p>
+            <w:pPr>
+              <w:cnfStyle w:val="000000000000" w:firstRow="0" w:lastRow="0" w:firstColumn="0" w:lastColumn="0" w:oddVBand="0" w:evenVBand="0" w:oddHBand="0" w:evenHBand="0" w:firstRowFirstColumn="0" w:firstRowLastColumn="0" w:lastRowFirstColumn="0" w:lastRowLastColumn="0"/>
+              <w:rPr>
+                <w:rFonts w:ascii="TH Sarabun New" w:hAnsi="TH Sarabun New" w:cs="TH Sarabun New" w:hint="cs"/>
+                <w:color w:val="000000"/>
+                <w:sz w:val="28"/>
+                <w:cs/>
+              </w:rPr>
+            </w:pPr>
+            <w:r>
+              <w:rPr>
+                <w:rFonts w:ascii="TH Sarabun New" w:hAnsi="TH Sarabun New" w:cs="TH Sarabun New" w:hint="cs"/>
+                <w:color w:val="000000"/>
+                <w:sz w:val="28"/>
+                <w:cs/>
+              </w:rPr>
+              <w:t>ระบบสามารถออกรายงานบันทึกข้อมูลการสอนของผู้ฝึกส่วนตัวได้</w:t>
+            </w:r>
+          </w:p>
+        </w:tc>
+      </w:tr>
+      <w:tr>
+        <w:trPr>
+          <w:cnfStyle w:val="000000100000" w:firstRow="0" w:lastRow="0" w:firstColumn="0" w:lastColumn="0" w:oddVBand="0" w:evenVBand="0" w:oddHBand="1" w:evenHBand="0" w:firstRowFirstColumn="0" w:firstRowLastColumn="0" w:lastRowFirstColumn="0" w:lastRowLastColumn="0"/>
+        </w:trPr>
+        <w:tc>
+          <w:tcPr>
+            <w:cnfStyle w:val="001000000000" w:firstRow="0" w:lastRow="0" w:firstColumn="1" w:lastColumn="0" w:oddVBand="0" w:evenVBand="0" w:oddHBand="0" w:evenHBand="0" w:firstRowFirstColumn="0" w:firstRowLastColumn="0" w:lastRowFirstColumn="0" w:lastRowLastColumn="0"/>
+            <w:tcW w:w="1809" w:type="dxa"/>
+          </w:tcPr>
+          <w:p>
+            <w:pPr>
+              <w:jc w:val="center"/>
+              <w:rPr>
+                <w:rFonts w:ascii="TH Sarabun New" w:hAnsi="TH Sarabun New" w:cs="TH Sarabun New"/>
+                <w:color w:val="000000"/>
+                <w:sz w:val="28"/>
+              </w:rPr>
+            </w:pPr>
+            <w:r>
+              <w:rPr>
+                <w:rFonts w:ascii="TH Sarabun New" w:hAnsi="TH Sarabun New" w:cs="TH Sarabun New"/>
+                <w:color w:val="000000"/>
+                <w:sz w:val="28"/>
+                <w:lang w:val="en-GB"/>
+              </w:rPr>
+              <w:t>REQ-26</w:t>
+            </w:r>
+          </w:p>
+        </w:tc>
+        <w:tc>
+          <w:tcPr>
+            <w:tcW w:w="7513" w:type="dxa"/>
+          </w:tcPr>
+          <w:p>
+            <w:pPr>
+              <w:cnfStyle w:val="000000100000" w:firstRow="0" w:lastRow="0" w:firstColumn="0" w:lastColumn="0" w:oddVBand="0" w:evenVBand="0" w:oddHBand="1" w:evenHBand="0" w:firstRowFirstColumn="0" w:firstRowLastColumn="0" w:lastRowFirstColumn="0" w:lastRowLastColumn="0"/>
+              <w:rPr>
+                <w:rFonts w:ascii="TH Sarabun New" w:hAnsi="TH Sarabun New" w:cs="TH Sarabun New" w:hint="cs"/>
+                <w:color w:val="000000"/>
+                <w:sz w:val="28"/>
+                <w:cs/>
+              </w:rPr>
+            </w:pPr>
+            <w:r>
+              <w:rPr>
+                <w:rFonts w:ascii="TH Sarabun New" w:hAnsi="TH Sarabun New" w:cs="TH Sarabun New" w:hint="cs"/>
+                <w:color w:val="000000"/>
+                <w:sz w:val="28"/>
+                <w:cs/>
+              </w:rPr>
+              <w:t>ระบบสามารถออกรายงานจำนวนสมาชิกที่เข้าใช้บริการในแต่ละชั้นเรียนได้</w:t>
+            </w:r>
+          </w:p>
+        </w:tc>
+      </w:tr>
+      <w:tr>
+        <w:tc>
+          <w:tcPr>
+            <w:cnfStyle w:val="001000000000" w:firstRow="0" w:lastRow="0" w:firstColumn="1" w:lastColumn="0" w:oddVBand="0" w:evenVBand="0" w:oddHBand="0" w:evenHBand="0" w:firstRowFirstColumn="0" w:firstRowLastColumn="0" w:lastRowFirstColumn="0" w:lastRowLastColumn="0"/>
+            <w:tcW w:w="1809" w:type="dxa"/>
+          </w:tcPr>
+          <w:p>
+            <w:pPr>
+              <w:jc w:val="center"/>
+              <w:rPr>
+                <w:rFonts w:ascii="TH Sarabun New" w:hAnsi="TH Sarabun New" w:cs="TH Sarabun New"/>
+                <w:color w:val="000000"/>
+                <w:sz w:val="28"/>
+              </w:rPr>
+            </w:pPr>
+            <w:r>
+              <w:rPr>
+                <w:rFonts w:ascii="TH Sarabun New" w:hAnsi="TH Sarabun New" w:cs="TH Sarabun New"/>
+                <w:color w:val="000000"/>
+                <w:sz w:val="28"/>
+                <w:lang w:val="en-GB"/>
+              </w:rPr>
+              <w:t>REQ-27</w:t>
+            </w:r>
+          </w:p>
+        </w:tc>
+        <w:tc>
+          <w:tcPr>
+            <w:tcW w:w="7513" w:type="dxa"/>
+          </w:tcPr>
+          <w:p>
+            <w:pPr>
+              <w:cnfStyle w:val="000000000000" w:firstRow="0" w:lastRow="0" w:firstColumn="0" w:lastColumn="0" w:oddVBand="0" w:evenVBand="0" w:oddHBand="0" w:evenHBand="0" w:firstRowFirstColumn="0" w:firstRowLastColumn="0" w:lastRowFirstColumn="0" w:lastRowLastColumn="0"/>
+              <w:rPr>
+                <w:rFonts w:ascii="TH Sarabun New" w:hAnsi="TH Sarabun New" w:cs="TH Sarabun New" w:hint="cs"/>
+                <w:color w:val="000000"/>
+                <w:sz w:val="28"/>
+                <w:cs/>
+              </w:rPr>
+            </w:pPr>
+            <w:r>
+              <w:rPr>
+                <w:rFonts w:ascii="TH Sarabun New" w:hAnsi="TH Sarabun New" w:cs="TH Sarabun New" w:hint="cs"/>
+                <w:color w:val="000000"/>
+                <w:sz w:val="28"/>
+                <w:cs/>
+              </w:rPr>
+              <w:t>ระบบสามารถออกรายงานสินค้าคงคลังได้</w:t>
+            </w:r>
+          </w:p>
+        </w:tc>
+      </w:tr>
+      <w:tr>
+        <w:trPr>
+          <w:cnfStyle w:val="000000100000" w:firstRow="0" w:lastRow="0" w:firstColumn="0" w:lastColumn="0" w:oddVBand="0" w:evenVBand="0" w:oddHBand="1" w:evenHBand="0" w:firstRowFirstColumn="0" w:firstRowLastColumn="0" w:lastRowFirstColumn="0" w:lastRowLastColumn="0"/>
+        </w:trPr>
+        <w:tc>
+          <w:tcPr>
+            <w:cnfStyle w:val="001000000000" w:firstRow="0" w:lastRow="0" w:firstColumn="1" w:lastColumn="0" w:oddVBand="0" w:evenVBand="0" w:oddHBand="0" w:evenHBand="0" w:firstRowFirstColumn="0" w:firstRowLastColumn="0" w:lastRowFirstColumn="0" w:lastRowLastColumn="0"/>
+            <w:tcW w:w="1809" w:type="dxa"/>
+          </w:tcPr>
+          <w:p>
+            <w:pPr>
+              <w:jc w:val="center"/>
+              <w:rPr>
+                <w:rFonts w:ascii="TH Sarabun New" w:hAnsi="TH Sarabun New" w:cs="TH Sarabun New"/>
+                <w:color w:val="000000"/>
+                <w:sz w:val="28"/>
+              </w:rPr>
+            </w:pPr>
+            <w:r>
+              <w:rPr>
+                <w:rFonts w:ascii="TH Sarabun New" w:hAnsi="TH Sarabun New" w:cs="TH Sarabun New"/>
+                <w:color w:val="000000"/>
+                <w:sz w:val="28"/>
+                <w:lang w:val="en-GB"/>
+              </w:rPr>
+              <w:t>REQ-28</w:t>
+            </w:r>
+          </w:p>
+        </w:tc>
+        <w:tc>
+          <w:tcPr>
+            <w:tcW w:w="7513" w:type="dxa"/>
+          </w:tcPr>
+          <w:p>
+            <w:pPr>
+              <w:cnfStyle w:val="000000100000" w:firstRow="0" w:lastRow="0" w:firstColumn="0" w:lastColumn="0" w:oddVBand="0" w:evenVBand="0" w:oddHBand="1" w:evenHBand="0" w:firstRowFirstColumn="0" w:firstRowLastColumn="0" w:lastRowFirstColumn="0" w:lastRowLastColumn="0"/>
+              <w:rPr>
+                <w:rFonts w:ascii="TH Sarabun New" w:hAnsi="TH Sarabun New" w:cs="TH Sarabun New" w:hint="cs"/>
+                <w:color w:val="000000"/>
+                <w:sz w:val="28"/>
+                <w:cs/>
+              </w:rPr>
+            </w:pPr>
+            <w:r>
+              <w:rPr>
+                <w:rFonts w:ascii="TH Sarabun New" w:hAnsi="TH Sarabun New" w:cs="TH Sarabun New" w:hint="cs"/>
+                <w:color w:val="000000"/>
+                <w:sz w:val="28"/>
+                <w:cs/>
+              </w:rPr>
+              <w:t>ระบบสามารถออกรายงานยอดขายสินค้าประจำวันได้</w:t>
             </w:r>
           </w:p>
         </w:tc>
@@ -1334,7 +2166,7 @@
     </w:p>
     <w:p>
       <w:pPr>
-        <w:pStyle w:val="Heading3"/>
+        <w:pStyle w:val="3"/>
         <w:ind w:left="0"/>
       </w:pPr>
       <w:bookmarkStart w:id="5" w:name="_Toc432097129"/>
@@ -1349,13 +2181,13 @@
     </w:p>
     <w:tbl>
       <w:tblPr>
-        <w:tblStyle w:val="LightList-Accent2"/>
-        <w:tblW w:w="0" w:type="auto"/>
+        <w:tblStyle w:val="-2"/>
+        <w:tblW w:w="9322" w:type="dxa"/>
         <w:tblLook w:val="04A0" w:firstRow="1" w:lastRow="0" w:firstColumn="1" w:lastColumn="0" w:noHBand="0" w:noVBand="1"/>
       </w:tblPr>
       <w:tblGrid>
         <w:gridCol w:w="1809"/>
-        <w:gridCol w:w="6804"/>
+        <w:gridCol w:w="7513"/>
       </w:tblGrid>
       <w:tr>
         <w:trPr>
@@ -1386,7 +2218,7 @@
         </w:tc>
         <w:tc>
           <w:tcPr>
-            <w:tcW w:w="6804" w:type="dxa"/>
+            <w:tcW w:w="7513" w:type="dxa"/>
           </w:tcPr>
           <w:p>
             <w:pPr>
@@ -1432,13 +2264,21 @@
                 <w:sz w:val="28"/>
                 <w:lang w:val="en-GB"/>
               </w:rPr>
-              <w:t>REQ-17</w:t>
-            </w:r>
-          </w:p>
-        </w:tc>
-        <w:tc>
-          <w:tcPr>
-            <w:tcW w:w="6804" w:type="dxa"/>
+              <w:t>REQ-</w:t>
+            </w:r>
+            <w:r>
+              <w:rPr>
+                <w:rFonts w:ascii="TH Sarabun New" w:hAnsi="TH Sarabun New" w:cs="TH Sarabun New"/>
+                <w:color w:val="000000"/>
+                <w:sz w:val="28"/>
+              </w:rPr>
+              <w:t>29</w:t>
+            </w:r>
+          </w:p>
+        </w:tc>
+        <w:tc>
+          <w:tcPr>
+            <w:tcW w:w="7513" w:type="dxa"/>
           </w:tcPr>
           <w:p>
             <w:pPr>
@@ -1451,39 +2291,12 @@
             </w:pPr>
             <w:r>
               <w:rPr>
-                <w:rFonts w:ascii="TH Sarabun New" w:hAnsi="TH Sarabun New" w:cs="TH Sarabun New"/>
-                <w:color w:val="000000"/>
-                <w:sz w:val="28"/>
-                <w:cs/>
-              </w:rPr>
-              <w:t>ผู้บริหารต้องตรวจสอบสิทธิการใช้งานระบบ และผู้บริ</w:t>
-            </w:r>
-            <w:r>
-              <w:rPr>
-                <w:rFonts w:ascii="TH Sarabun New" w:hAnsi="TH Sarabun New" w:cs="TH Sarabun New"/>
-                <w:color w:val="000000"/>
-                <w:sz w:val="28"/>
-                <w:cs/>
-              </w:rPr>
-              <w:t>หารต้องเป็นคนกำหนดเป้าหมายให้</w:t>
-            </w:r>
-            <w:r>
-              <w:rPr>
-                <w:rFonts w:ascii="TH Sarabun New" w:hAnsi="TH Sarabun New" w:cs="TH Sarabun New" w:hint="cs"/>
-                <w:color w:val="000000"/>
-                <w:sz w:val="28"/>
-                <w:cs/>
-              </w:rPr>
-              <w:t>แก่</w:t>
-            </w:r>
-            <w:r>
-              <w:rPr>
-                <w:rFonts w:ascii="TH Sarabun New" w:hAnsi="TH Sarabun New" w:cs="TH Sarabun New"/>
-                <w:color w:val="000000"/>
-                <w:sz w:val="28"/>
-                <w:cs/>
-              </w:rPr>
-              <w:t>พนักงานแต่ละคน</w:t>
+                <w:rFonts w:ascii="TH Sarabun New" w:hAnsi="TH Sarabun New" w:cs="TH Sarabun New" w:hint="cs"/>
+                <w:color w:val="000000"/>
+                <w:sz w:val="28"/>
+                <w:cs/>
+              </w:rPr>
+              <w:t>ระบบอนุญาตให้ผู้บริหารเข้าใช้ระบบประเมินยอดขายเป้าหมายได้เท่านั้น</w:t>
             </w:r>
           </w:p>
         </w:tc>
@@ -1510,31 +2323,49 @@
                 <w:sz w:val="28"/>
                 <w:lang w:val="en-GB"/>
               </w:rPr>
-              <w:t>REQ-18</w:t>
-            </w:r>
-          </w:p>
-        </w:tc>
-        <w:tc>
-          <w:tcPr>
-            <w:tcW w:w="6804" w:type="dxa"/>
+              <w:t>REQ-</w:t>
+            </w:r>
+            <w:r>
+              <w:rPr>
+                <w:rFonts w:ascii="TH Sarabun New" w:hAnsi="TH Sarabun New" w:cs="TH Sarabun New"/>
+                <w:color w:val="000000"/>
+                <w:sz w:val="28"/>
+              </w:rPr>
+              <w:t>30</w:t>
+            </w:r>
+          </w:p>
+        </w:tc>
+        <w:tc>
+          <w:tcPr>
+            <w:tcW w:w="7513" w:type="dxa"/>
           </w:tcPr>
           <w:p>
             <w:pPr>
               <w:cnfStyle w:val="000000000000" w:firstRow="0" w:lastRow="0" w:firstColumn="0" w:lastColumn="0" w:oddVBand="0" w:evenVBand="0" w:oddHBand="0" w:evenHBand="0" w:firstRowFirstColumn="0" w:firstRowLastColumn="0" w:lastRowFirstColumn="0" w:lastRowLastColumn="0"/>
               <w:rPr>
-                <w:rFonts w:ascii="TH Sarabun New" w:hAnsi="TH Sarabun New" w:cs="TH Sarabun New"/>
-                <w:color w:val="000000"/>
-                <w:sz w:val="28"/>
-              </w:rPr>
-            </w:pPr>
-            <w:r>
-              <w:rPr>
-                <w:rFonts w:ascii="TH Sarabun New" w:hAnsi="TH Sarabun New" w:cs="TH Sarabun New" w:hint="cs"/>
-                <w:color w:val="000000"/>
-                <w:sz w:val="28"/>
-                <w:cs/>
-              </w:rPr>
-              <w:t>ผลการประเมินสามารถดูได้เฉพาะเจ้าของเท่านั้น</w:t>
+                <w:rFonts w:ascii="TH Sarabun New" w:hAnsi="TH Sarabun New" w:cs="TH Sarabun New" w:hint="cs"/>
+                <w:color w:val="000000"/>
+                <w:sz w:val="28"/>
+                <w:cs/>
+              </w:rPr>
+            </w:pPr>
+            <w:r>
+              <w:rPr>
+                <w:rFonts w:ascii="TH Sarabun New" w:hAnsi="TH Sarabun New" w:cs="TH Sarabun New" w:hint="cs"/>
+                <w:color w:val="000000"/>
+                <w:sz w:val="28"/>
+                <w:cs/>
+              </w:rPr>
+              <w:t>ผลการประเมินสามารถดูได้เฉพาะ</w:t>
+            </w:r>
+            <w:r>
+              <w:rPr>
+                <w:rFonts w:ascii="TH Sarabun New" w:hAnsi="TH Sarabun New" w:cs="TH Sarabun New" w:hint="cs"/>
+                <w:color w:val="000000"/>
+                <w:sz w:val="28"/>
+                <w:cs/>
+              </w:rPr>
+              <w:t>บุคคลเท่านั้น</w:t>
             </w:r>
           </w:p>
         </w:tc>
@@ -1565,37 +2396,127 @@
                 <w:sz w:val="28"/>
                 <w:lang w:val="en-GB"/>
               </w:rPr>
-              <w:t>REQ-19</w:t>
-            </w:r>
-          </w:p>
-        </w:tc>
-        <w:tc>
-          <w:tcPr>
-            <w:tcW w:w="6804" w:type="dxa"/>
+              <w:t>REQ-31</w:t>
+            </w:r>
+          </w:p>
+        </w:tc>
+        <w:tc>
+          <w:tcPr>
+            <w:tcW w:w="7513" w:type="dxa"/>
           </w:tcPr>
           <w:p>
             <w:pPr>
               <w:cnfStyle w:val="000000100000" w:firstRow="0" w:lastRow="0" w:firstColumn="0" w:lastColumn="0" w:oddVBand="0" w:evenVBand="0" w:oddHBand="1" w:evenHBand="0" w:firstRowFirstColumn="0" w:firstRowLastColumn="0" w:lastRowFirstColumn="0" w:lastRowLastColumn="0"/>
               <w:rPr>
-                <w:rFonts w:ascii="TH Sarabun New" w:hAnsi="TH Sarabun New" w:cs="TH Sarabun New" w:hint="cs"/>
-                <w:color w:val="000000"/>
-                <w:sz w:val="28"/>
-                <w:cs/>
-              </w:rPr>
-            </w:pPr>
-            <w:r>
-              <w:rPr>
-                <w:rFonts w:ascii="TH Sarabun New" w:hAnsi="TH Sarabun New" w:cs="TH Sarabun New" w:hint="cs"/>
-                <w:color w:val="000000"/>
-                <w:sz w:val="28"/>
-                <w:cs/>
-              </w:rPr>
-              <w:t>เป้าหมายของธุรกิจต้องมีการกำหนดค่าเริ่มต้นเอง</w:t>
-            </w:r>
-          </w:p>
-        </w:tc>
-      </w:tr>
-      <w:tr>
+                <w:rFonts w:ascii="TH Sarabun New" w:hAnsi="TH Sarabun New" w:cs="TH Sarabun New"/>
+                <w:color w:val="000000"/>
+                <w:sz w:val="28"/>
+                <w:cs/>
+              </w:rPr>
+            </w:pPr>
+            <w:r>
+              <w:rPr>
+                <w:rFonts w:ascii="TH Sarabun New" w:hAnsi="TH Sarabun New" w:cs="TH Sarabun New" w:hint="cs"/>
+                <w:color w:val="000000"/>
+                <w:sz w:val="28"/>
+                <w:cs/>
+              </w:rPr>
+              <w:t>ผู้บริหารต้องกำหนด</w:t>
+            </w:r>
+            <w:r>
+              <w:rPr>
+                <w:rFonts w:ascii="TH Sarabun New" w:hAnsi="TH Sarabun New" w:cs="TH Sarabun New" w:hint="cs"/>
+                <w:color w:val="000000"/>
+                <w:sz w:val="28"/>
+                <w:cs/>
+              </w:rPr>
+              <w:t>เป้าหมาย</w:t>
+            </w:r>
+            <w:r>
+              <w:rPr>
+                <w:rFonts w:ascii="TH Sarabun New" w:hAnsi="TH Sarabun New" w:cs="TH Sarabun New" w:hint="cs"/>
+                <w:color w:val="000000"/>
+                <w:sz w:val="28"/>
+                <w:cs/>
+              </w:rPr>
+              <w:t>ยอดเงิน</w:t>
+            </w:r>
+            <w:r>
+              <w:rPr>
+                <w:rFonts w:ascii="TH Sarabun New" w:hAnsi="TH Sarabun New" w:cs="TH Sarabun New" w:hint="cs"/>
+                <w:color w:val="000000"/>
+                <w:sz w:val="28"/>
+                <w:cs/>
+              </w:rPr>
+              <w:t>ของ</w:t>
+            </w:r>
+            <w:r>
+              <w:rPr>
+                <w:rFonts w:ascii="TH Sarabun New" w:hAnsi="TH Sarabun New" w:cs="TH Sarabun New" w:hint="cs"/>
+                <w:color w:val="000000"/>
+                <w:sz w:val="28"/>
+                <w:cs/>
+              </w:rPr>
+              <w:t>พนักงานบริการลูกค้าก่อนการประเมิน</w:t>
+            </w:r>
+          </w:p>
+        </w:tc>
+      </w:tr>
+      <w:tr>
+        <w:tc>
+          <w:tcPr>
+            <w:cnfStyle w:val="001000000000" w:firstRow="0" w:lastRow="0" w:firstColumn="1" w:lastColumn="0" w:oddVBand="0" w:evenVBand="0" w:oddHBand="0" w:evenHBand="0" w:firstRowFirstColumn="0" w:firstRowLastColumn="0" w:lastRowFirstColumn="0" w:lastRowLastColumn="0"/>
+            <w:tcW w:w="1809" w:type="dxa"/>
+          </w:tcPr>
+          <w:p>
+            <w:pPr>
+              <w:jc w:val="center"/>
+              <w:rPr>
+                <w:rFonts w:ascii="TH Sarabun New" w:hAnsi="TH Sarabun New" w:cs="TH Sarabun New"/>
+                <w:color w:val="000000"/>
+                <w:sz w:val="28"/>
+              </w:rPr>
+            </w:pPr>
+            <w:r>
+              <w:rPr>
+                <w:rFonts w:ascii="TH Sarabun New" w:hAnsi="TH Sarabun New" w:cs="TH Sarabun New"/>
+                <w:color w:val="000000"/>
+                <w:sz w:val="28"/>
+              </w:rPr>
+              <w:t>REQ-32</w:t>
+            </w:r>
+          </w:p>
+        </w:tc>
+        <w:tc>
+          <w:tcPr>
+            <w:tcW w:w="7513" w:type="dxa"/>
+          </w:tcPr>
+          <w:p>
+            <w:pPr>
+              <w:cnfStyle w:val="000000000000" w:firstRow="0" w:lastRow="0" w:firstColumn="0" w:lastColumn="0" w:oddVBand="0" w:evenVBand="0" w:oddHBand="0" w:evenHBand="0" w:firstRowFirstColumn="0" w:firstRowLastColumn="0" w:lastRowFirstColumn="0" w:lastRowLastColumn="0"/>
+              <w:rPr>
+                <w:rFonts w:ascii="TH Sarabun New" w:hAnsi="TH Sarabun New" w:cs="TH Sarabun New" w:hint="cs"/>
+                <w:color w:val="000000"/>
+                <w:sz w:val="28"/>
+                <w:cs/>
+              </w:rPr>
+            </w:pPr>
+            <w:r>
+              <w:rPr>
+                <w:rFonts w:ascii="TH Sarabun New" w:hAnsi="TH Sarabun New" w:cs="TH Sarabun New" w:hint="cs"/>
+                <w:color w:val="000000"/>
+                <w:sz w:val="28"/>
+                <w:cs/>
+              </w:rPr>
+              <w:t>ผู้บริหารต้องกำหนดเป้าหมายชั่วโมงของผู้ช่วยฝึกส่วนตัวก่อนการประเมิน</w:t>
+            </w:r>
+          </w:p>
+        </w:tc>
+      </w:tr>
+      <w:tr>
+        <w:trPr>
+          <w:cnfStyle w:val="000000100000" w:firstRow="0" w:lastRow="0" w:firstColumn="0" w:lastColumn="0" w:oddVBand="0" w:evenVBand="0" w:oddHBand="1" w:evenHBand="0" w:firstRowFirstColumn="0" w:firstRowLastColumn="0" w:lastRowFirstColumn="0" w:lastRowLastColumn="0"/>
+        </w:trPr>
         <w:tc>
           <w:tcPr>
             <w:cnfStyle w:val="001000000000" w:firstRow="0" w:lastRow="0" w:firstColumn="1" w:lastColumn="0" w:oddVBand="0" w:evenVBand="0" w:oddHBand="0" w:evenHBand="0" w:firstRowFirstColumn="0" w:firstRowLastColumn="0" w:lastRowFirstColumn="0" w:lastRowLastColumn="0"/>
@@ -1618,24 +2539,64 @@
                 <w:sz w:val="28"/>
                 <w:lang w:val="en-GB"/>
               </w:rPr>
-              <w:t>REQ-2</w:t>
-            </w:r>
-            <w:bookmarkStart w:id="6" w:name="_GoBack"/>
-            <w:bookmarkEnd w:id="6"/>
-            <w:r>
-              <w:rPr>
-                <w:rFonts w:ascii="TH Sarabun New" w:hAnsi="TH Sarabun New" w:cs="TH Sarabun New"/>
-                <w:color w:val="000000"/>
-                <w:sz w:val="28"/>
-                <w:lang w:val="en-GB"/>
-              </w:rPr>
-              <w:t>0</w:t>
-            </w:r>
-          </w:p>
-        </w:tc>
-        <w:tc>
-          <w:tcPr>
-            <w:tcW w:w="6804" w:type="dxa"/>
+              <w:t>REQ-33</w:t>
+            </w:r>
+          </w:p>
+        </w:tc>
+        <w:tc>
+          <w:tcPr>
+            <w:tcW w:w="7513" w:type="dxa"/>
+          </w:tcPr>
+          <w:p>
+            <w:pPr>
+              <w:cnfStyle w:val="000000100000" w:firstRow="0" w:lastRow="0" w:firstColumn="0" w:lastColumn="0" w:oddVBand="0" w:evenVBand="0" w:oddHBand="1" w:evenHBand="0" w:firstRowFirstColumn="0" w:firstRowLastColumn="0" w:lastRowFirstColumn="0" w:lastRowLastColumn="0"/>
+              <w:rPr>
+                <w:rFonts w:ascii="TH Sarabun New" w:hAnsi="TH Sarabun New" w:cs="TH Sarabun New"/>
+                <w:color w:val="000000"/>
+                <w:sz w:val="28"/>
+                <w:cs/>
+              </w:rPr>
+            </w:pPr>
+            <w:r>
+              <w:rPr>
+                <w:rFonts w:ascii="TH Sarabun New" w:hAnsi="TH Sarabun New" w:cs="TH Sarabun New" w:hint="cs"/>
+                <w:color w:val="000000"/>
+                <w:sz w:val="28"/>
+                <w:cs/>
+              </w:rPr>
+              <w:t>ระบบสามารถประเมินผลยอดขายได้</w:t>
+            </w:r>
+          </w:p>
+        </w:tc>
+      </w:tr>
+      <w:tr>
+        <w:tc>
+          <w:tcPr>
+            <w:cnfStyle w:val="001000000000" w:firstRow="0" w:lastRow="0" w:firstColumn="1" w:lastColumn="0" w:oddVBand="0" w:evenVBand="0" w:oddHBand="0" w:evenHBand="0" w:firstRowFirstColumn="0" w:firstRowLastColumn="0" w:lastRowFirstColumn="0" w:lastRowLastColumn="0"/>
+            <w:tcW w:w="1809" w:type="dxa"/>
+          </w:tcPr>
+          <w:p>
+            <w:pPr>
+              <w:jc w:val="center"/>
+              <w:rPr>
+                <w:rFonts w:ascii="TH Sarabun New" w:hAnsi="TH Sarabun New" w:cs="TH Sarabun New"/>
+                <w:color w:val="000000"/>
+                <w:sz w:val="28"/>
+              </w:rPr>
+            </w:pPr>
+            <w:r>
+              <w:rPr>
+                <w:rFonts w:ascii="TH Sarabun New" w:hAnsi="TH Sarabun New" w:cs="TH Sarabun New"/>
+                <w:color w:val="000000"/>
+                <w:sz w:val="28"/>
+              </w:rPr>
+              <w:t>REQ-34</w:t>
+            </w:r>
+          </w:p>
+        </w:tc>
+        <w:tc>
+          <w:tcPr>
+            <w:tcW w:w="7513" w:type="dxa"/>
           </w:tcPr>
           <w:p>
             <w:pPr>
@@ -1654,16 +2615,7 @@
                 <w:sz w:val="28"/>
                 <w:cs/>
               </w:rPr>
-              <w:t>รายงานประเมินเป้าหมายขึ้นอยู่กับ</w:t>
-            </w:r>
-            <w:r>
-              <w:rPr>
-                <w:rFonts w:ascii="TH Sarabun New" w:hAnsi="TH Sarabun New" w:cs="TH Sarabun New" w:hint="cs"/>
-                <w:color w:val="000000"/>
-                <w:sz w:val="28"/>
-                <w:cs/>
-              </w:rPr>
-              <w:t>การประเมินของผู้บริหาร</w:t>
+              <w:t>ระบบต้องจัดเก็บข้อมูลการเข้าใช้ระบบการประเมินเป้าหมายยอดขาย</w:t>
             </w:r>
           </w:p>
         </w:tc>
@@ -1685,6 +2637,8 @@
           <w:cs/>
         </w:rPr>
       </w:pPr>
+      <w:bookmarkStart w:id="6" w:name="_GoBack"/>
+      <w:bookmarkEnd w:id="6"/>
     </w:p>
     <w:sectPr>
       <w:pgSz w:w="11906" w:h="16838"/>
@@ -1852,16 +2806,16 @@
     <w:lsdException w:name="Bibliography" w:uiPriority="37"/>
     <w:lsdException w:name="TOC Heading" w:uiPriority="39" w:qFormat="1"/>
   </w:latentStyles>
-  <w:style w:type="paragraph" w:default="1" w:styleId="Normal">
+  <w:style w:type="paragraph" w:default="1" w:styleId="a">
     <w:name w:val="Normal"/>
     <w:qFormat/>
   </w:style>
-  <w:style w:type="paragraph" w:styleId="Heading3">
+  <w:style w:type="paragraph" w:styleId="3">
     <w:name w:val="heading 3"/>
     <w:aliases w:val="หัวเรื่อง 3 Proposal"/>
-    <w:basedOn w:val="Normal"/>
-    <w:next w:val="Normal"/>
-    <w:link w:val="Heading3Char"/>
+    <w:basedOn w:val="a"/>
+    <w:next w:val="a"/>
+    <w:link w:val="30"/>
     <w:uiPriority w:val="9"/>
     <w:unhideWhenUsed/>
     <w:qFormat/>
@@ -1880,13 +2834,13 @@
       <w:sz w:val="28"/>
     </w:rPr>
   </w:style>
-  <w:style w:type="character" w:default="1" w:styleId="DefaultParagraphFont">
+  <w:style w:type="character" w:default="1" w:styleId="a0">
     <w:name w:val="Default Paragraph Font"/>
     <w:uiPriority w:val="1"/>
     <w:semiHidden/>
     <w:unhideWhenUsed/>
   </w:style>
-  <w:style w:type="table" w:default="1" w:styleId="TableNormal">
+  <w:style w:type="table" w:default="1" w:styleId="a1">
     <w:name w:val="Normal Table"/>
     <w:uiPriority w:val="99"/>
     <w:semiHidden/>
@@ -1901,15 +2855,15 @@
       </w:tblCellMar>
     </w:tblPr>
   </w:style>
-  <w:style w:type="numbering" w:default="1" w:styleId="NoList">
+  <w:style w:type="numbering" w:default="1" w:styleId="a2">
     <w:name w:val="No List"/>
     <w:uiPriority w:val="99"/>
     <w:semiHidden/>
     <w:unhideWhenUsed/>
   </w:style>
-  <w:style w:type="table" w:styleId="LightList-Accent2">
+  <w:style w:type="table" w:styleId="-2">
     <w:name w:val="Light List Accent 2"/>
-    <w:basedOn w:val="TableNormal"/>
+    <w:basedOn w:val="a1"/>
     <w:uiPriority w:val="61"/>
     <w:rsid w:val="0040435A"/>
     <w:pPr>
@@ -1918,7 +2872,6 @@
     <w:tblPr>
       <w:tblStyleRowBandSize w:val="1"/>
       <w:tblStyleColBandSize w:val="1"/>
-      <w:tblInd w:w="0" w:type="dxa"/>
       <w:tblBorders>
         <w:top w:val="single" w:sz="8" w:space="0" w:color="C00000"/>
         <w:left w:val="single" w:sz="8" w:space="0" w:color="C00000"/>
@@ -1927,12 +2880,6 @@
         <w:insideH w:val="single" w:sz="8" w:space="0" w:color="C00000"/>
         <w:insideV w:val="single" w:sz="8" w:space="0" w:color="C00000"/>
       </w:tblBorders>
-      <w:tblCellMar>
-        <w:top w:w="0" w:type="dxa"/>
-        <w:left w:w="108" w:type="dxa"/>
-        <w:bottom w:w="0" w:type="dxa"/>
-        <w:right w:w="108" w:type="dxa"/>
-      </w:tblCellMar>
     </w:tblPr>
     <w:tblStylePr w:type="firstRow">
       <w:pPr>
@@ -2001,11 +2948,11 @@
       </w:tcPr>
     </w:tblStylePr>
   </w:style>
-  <w:style w:type="character" w:customStyle="1" w:styleId="Heading3Char">
-    <w:name w:val="Heading 3 Char"/>
-    <w:aliases w:val="หัวเรื่อง 3 Proposal Char"/>
-    <w:basedOn w:val="DefaultParagraphFont"/>
-    <w:link w:val="Heading3"/>
+  <w:style w:type="character" w:customStyle="1" w:styleId="30">
+    <w:name w:val="หัวเรื่อง 3 อักขระ"/>
+    <w:aliases w:val="หัวเรื่อง 3 Proposal อักขระ"/>
+    <w:basedOn w:val="a0"/>
+    <w:link w:val="3"/>
     <w:uiPriority w:val="9"/>
     <w:rsid w:val="00F9545A"/>
     <w:rPr>
@@ -2174,16 +3121,16 @@
     <w:lsdException w:name="Bibliography" w:uiPriority="37"/>
     <w:lsdException w:name="TOC Heading" w:uiPriority="39" w:qFormat="1"/>
   </w:latentStyles>
-  <w:style w:type="paragraph" w:default="1" w:styleId="Normal">
+  <w:style w:type="paragraph" w:default="1" w:styleId="a">
     <w:name w:val="Normal"/>
     <w:qFormat/>
   </w:style>
-  <w:style w:type="paragraph" w:styleId="Heading3">
+  <w:style w:type="paragraph" w:styleId="3">
     <w:name w:val="heading 3"/>
     <w:aliases w:val="หัวเรื่อง 3 Proposal"/>
-    <w:basedOn w:val="Normal"/>
-    <w:next w:val="Normal"/>
-    <w:link w:val="Heading3Char"/>
+    <w:basedOn w:val="a"/>
+    <w:next w:val="a"/>
+    <w:link w:val="30"/>
     <w:uiPriority w:val="9"/>
     <w:unhideWhenUsed/>
     <w:qFormat/>
@@ -2202,13 +3149,13 @@
       <w:sz w:val="28"/>
     </w:rPr>
   </w:style>
-  <w:style w:type="character" w:default="1" w:styleId="DefaultParagraphFont">
+  <w:style w:type="character" w:default="1" w:styleId="a0">
     <w:name w:val="Default Paragraph Font"/>
     <w:uiPriority w:val="1"/>
     <w:semiHidden/>
     <w:unhideWhenUsed/>
   </w:style>
-  <w:style w:type="table" w:default="1" w:styleId="TableNormal">
+  <w:style w:type="table" w:default="1" w:styleId="a1">
     <w:name w:val="Normal Table"/>
     <w:uiPriority w:val="99"/>
     <w:semiHidden/>
@@ -2223,15 +3170,15 @@
       </w:tblCellMar>
     </w:tblPr>
   </w:style>
-  <w:style w:type="numbering" w:default="1" w:styleId="NoList">
+  <w:style w:type="numbering" w:default="1" w:styleId="a2">
     <w:name w:val="No List"/>
     <w:uiPriority w:val="99"/>
     <w:semiHidden/>
     <w:unhideWhenUsed/>
   </w:style>
-  <w:style w:type="table" w:styleId="LightList-Accent2">
+  <w:style w:type="table" w:styleId="-2">
     <w:name w:val="Light List Accent 2"/>
-    <w:basedOn w:val="TableNormal"/>
+    <w:basedOn w:val="a1"/>
     <w:uiPriority w:val="61"/>
     <w:rsid w:val="0040435A"/>
     <w:pPr>
@@ -2240,7 +3187,6 @@
     <w:tblPr>
       <w:tblStyleRowBandSize w:val="1"/>
       <w:tblStyleColBandSize w:val="1"/>
-      <w:tblInd w:w="0" w:type="dxa"/>
       <w:tblBorders>
         <w:top w:val="single" w:sz="8" w:space="0" w:color="C00000"/>
         <w:left w:val="single" w:sz="8" w:space="0" w:color="C00000"/>
@@ -2249,12 +3195,6 @@
         <w:insideH w:val="single" w:sz="8" w:space="0" w:color="C00000"/>
         <w:insideV w:val="single" w:sz="8" w:space="0" w:color="C00000"/>
       </w:tblBorders>
-      <w:tblCellMar>
-        <w:top w:w="0" w:type="dxa"/>
-        <w:left w:w="108" w:type="dxa"/>
-        <w:bottom w:w="0" w:type="dxa"/>
-        <w:right w:w="108" w:type="dxa"/>
-      </w:tblCellMar>
     </w:tblPr>
     <w:tblStylePr w:type="firstRow">
       <w:pPr>
@@ -2323,11 +3263,11 @@
       </w:tcPr>
     </w:tblStylePr>
   </w:style>
-  <w:style w:type="character" w:customStyle="1" w:styleId="Heading3Char">
-    <w:name w:val="Heading 3 Char"/>
-    <w:aliases w:val="หัวเรื่อง 3 Proposal Char"/>
-    <w:basedOn w:val="DefaultParagraphFont"/>
-    <w:link w:val="Heading3"/>
+  <w:style w:type="character" w:customStyle="1" w:styleId="30">
+    <w:name w:val="หัวเรื่อง 3 อักขระ"/>
+    <w:aliases w:val="หัวเรื่อง 3 Proposal อักขระ"/>
+    <w:basedOn w:val="a0"/>
+    <w:link w:val="3"/>
     <w:uiPriority w:val="9"/>
     <w:rsid w:val="00F9545A"/>
     <w:rPr>
